--- a/计算机应用基础/第5章ppt/母版练习/操作要求.docx
+++ b/计算机应用基础/第5章ppt/母版练习/操作要求.docx
@@ -1,6 +1,6 @@
 
 <file path=word/document.xml><?xml version="1.0" encoding="utf-8"?>
-<w:document xmlns:wpc="http://schemas.microsoft.com/office/word/2010/wordprocessingCanvas" xmlns:mc="http://schemas.openxmlformats.org/markup-compatibility/2006" xmlns:o="urn:schemas-microsoft-com:office:office" xmlns:r="http://schemas.openxmlformats.org/officeDocument/2006/relationships" xmlns:m="http://schemas.openxmlformats.org/officeDocument/2006/math" xmlns:v="urn:schemas-microsoft-com:vml" xmlns:wp14="http://schemas.microsoft.com/office/word/2010/wordprocessingDrawing" xmlns:wp="http://schemas.openxmlformats.org/drawingml/2006/wordprocessingDrawing" xmlns:w10="urn:schemas-microsoft-com:office:word" xmlns:w="http://schemas.openxmlformats.org/wordprocessingml/2006/main" xmlns:w14="http://schemas.microsoft.com/office/word/2010/wordml" xmlns:wpg="http://schemas.microsoft.com/office/word/2010/wordprocessingGroup" xmlns:wpi="http://schemas.microsoft.com/office/word/2010/wordprocessingInk" xmlns:wne="http://schemas.microsoft.com/office/word/2006/wordml" xmlns:wps="http://schemas.microsoft.com/office/word/2010/wordprocessingShape" mc:Ignorable="w14 wp14">
+<w:document xmlns:wpc="http://schemas.microsoft.com/office/word/2010/wordprocessingCanvas" xmlns:cx="http://schemas.microsoft.com/office/drawing/2014/chartex" xmlns:mc="http://schemas.openxmlformats.org/markup-compatibility/2006" xmlns:o="urn:schemas-microsoft-com:office:office" xmlns:r="http://schemas.openxmlformats.org/officeDocument/2006/relationships" xmlns:m="http://schemas.openxmlformats.org/officeDocument/2006/math" xmlns:v="urn:schemas-microsoft-com:vml" xmlns:wp14="http://schemas.microsoft.com/office/word/2010/wordprocessingDrawing" xmlns:wp="http://schemas.openxmlformats.org/drawingml/2006/wordprocessingDrawing" xmlns:w10="urn:schemas-microsoft-com:office:word" xmlns:w="http://schemas.openxmlformats.org/wordprocessingml/2006/main" xmlns:w14="http://schemas.microsoft.com/office/word/2010/wordml" xmlns:w15="http://schemas.microsoft.com/office/word/2012/wordml" xmlns:w16se="http://schemas.microsoft.com/office/word/2015/wordml/symex" xmlns:wpg="http://schemas.microsoft.com/office/word/2010/wordprocessingGroup" xmlns:wpi="http://schemas.microsoft.com/office/word/2010/wordprocessingInk" xmlns:wne="http://schemas.microsoft.com/office/word/2006/wordml" xmlns:wps="http://schemas.microsoft.com/office/word/2010/wordprocessingShape" mc:Ignorable="w14 w15 w16se wp14">
   <w:body>
     <w:p>
       <w:pPr>
@@ -13,8 +13,6 @@
           <w:szCs w:val="44"/>
         </w:rPr>
       </w:pPr>
-      <w:bookmarkStart w:id="0" w:name="_GoBack"/>
-      <w:bookmarkEnd w:id="0"/>
       <w:r>
         <w:rPr>
           <w:rFonts w:hint="eastAsia"/>
@@ -143,33 +141,15 @@
           <w:sz w:val="28"/>
           <w:szCs w:val="28"/>
         </w:rPr>
-        <w:t>.</w:t>
-      </w:r>
-      <w:proofErr w:type="spellStart"/>
-      <w:r>
-        <w:rPr>
-          <w:rFonts w:ascii="宋体" w:hAnsi="宋体"/>
-          <w:sz w:val="28"/>
-          <w:szCs w:val="28"/>
-        </w:rPr>
-        <w:t>ppt</w:t>
-      </w:r>
-      <w:r>
-        <w:rPr>
-          <w:rFonts w:ascii="宋体" w:hAnsi="宋体" w:hint="eastAsia"/>
-          <w:sz w:val="28"/>
-          <w:szCs w:val="28"/>
-        </w:rPr>
-        <w:t>x</w:t>
-      </w:r>
-      <w:proofErr w:type="spellEnd"/>
-      <w:r>
-        <w:rPr>
-          <w:rFonts w:ascii="宋体" w:hAnsi="宋体" w:hint="eastAsia"/>
-          <w:sz w:val="28"/>
-          <w:szCs w:val="28"/>
-        </w:rPr>
-        <w:t>”</w:t>
+        <w:t>.ppt</w:t>
+      </w:r>
+      <w:r>
+        <w:rPr>
+          <w:rFonts w:ascii="宋体" w:hAnsi="宋体" w:hint="eastAsia"/>
+          <w:sz w:val="28"/>
+          <w:szCs w:val="28"/>
+        </w:rPr>
+        <w:t>x”</w:t>
       </w:r>
       <w:r>
         <w:rPr>
@@ -560,6 +540,14 @@
         </w:rPr>
         <w:t>。</w:t>
       </w:r>
+      <w:r>
+        <w:rPr>
+          <w:rFonts w:ascii="宋体" w:hAnsi="宋体" w:hint="eastAsia"/>
+          <w:sz w:val="28"/>
+          <w:szCs w:val="28"/>
+        </w:rPr>
+        <w:t>根据示例图片调整位置。</w:t>
+      </w:r>
     </w:p>
     <w:p>
       <w:pPr>
@@ -701,7 +689,17 @@
           <w:sz w:val="28"/>
           <w:szCs w:val="28"/>
         </w:rPr>
-        <w:t>与示例幻灯片相同，标题</w:t>
+        <w:t>与示例幻灯片相似</w:t>
+      </w:r>
+      <w:bookmarkStart w:id="0" w:name="_GoBack"/>
+      <w:bookmarkEnd w:id="0"/>
+      <w:r>
+        <w:rPr>
+          <w:rFonts w:ascii="宋体" w:hAnsi="宋体" w:hint="eastAsia"/>
+          <w:sz w:val="28"/>
+          <w:szCs w:val="28"/>
+        </w:rPr>
+        <w:t>，标题</w:t>
       </w:r>
       <w:r>
         <w:rPr>
@@ -841,12 +839,12 @@
       </w:r>
       <w:smartTag w:uri="urn:schemas-microsoft-com:office:smarttags" w:element="chmetcnv">
         <w:smartTagPr>
+          <w:attr w:name="UnitName" w:val="磅"/>
+          <w:attr w:name="SourceValue" w:val="6"/>
+          <w:attr w:name="HasSpace" w:val="False"/>
+          <w:attr w:name="Negative" w:val="False"/>
+          <w:attr w:name="NumberType" w:val="1"/>
           <w:attr w:name="TCSC" w:val="0"/>
-          <w:attr w:name="NumberType" w:val="1"/>
-          <w:attr w:name="Negative" w:val="False"/>
-          <w:attr w:name="HasSpace" w:val="False"/>
-          <w:attr w:name="SourceValue" w:val="6"/>
-          <w:attr w:name="UnitName" w:val="磅"/>
         </w:smartTagPr>
         <w:r>
           <w:rPr>
@@ -1058,12 +1056,12 @@
       </w:r>
       <w:smartTag w:uri="urn:schemas-microsoft-com:office:smarttags" w:element="chmetcnv">
         <w:smartTagPr>
+          <w:attr w:name="UnitName" w:val="磅"/>
+          <w:attr w:name="SourceValue" w:val="12"/>
+          <w:attr w:name="HasSpace" w:val="False"/>
+          <w:attr w:name="Negative" w:val="False"/>
+          <w:attr w:name="NumberType" w:val="1"/>
           <w:attr w:name="TCSC" w:val="0"/>
-          <w:attr w:name="NumberType" w:val="1"/>
-          <w:attr w:name="Negative" w:val="False"/>
-          <w:attr w:name="HasSpace" w:val="False"/>
-          <w:attr w:name="SourceValue" w:val="12"/>
-          <w:attr w:name="UnitName" w:val="磅"/>
         </w:smartTagPr>
         <w:r>
           <w:rPr>
@@ -1240,7 +1238,7 @@
       </w:r>
     </w:p>
     <w:sectPr>
-      <w:footerReference w:type="default" r:id="rId8"/>
+      <w:footerReference w:type="default" r:id="rId7"/>
       <w:pgSz w:w="11906" w:h="16838"/>
       <w:pgMar w:top="1418" w:right="1418" w:bottom="1134" w:left="1418" w:header="851" w:footer="992" w:gutter="0"/>
       <w:cols w:space="425"/>
@@ -1251,7 +1249,7 @@
 </file>
 
 <file path=word/endnotes.xml><?xml version="1.0" encoding="utf-8"?>
-<w:endnotes xmlns:wpc="http://schemas.microsoft.com/office/word/2010/wordprocessingCanvas" xmlns:mc="http://schemas.openxmlformats.org/markup-compatibility/2006" xmlns:o="urn:schemas-microsoft-com:office:office" xmlns:r="http://schemas.openxmlformats.org/officeDocument/2006/relationships" xmlns:m="http://schemas.openxmlformats.org/officeDocument/2006/math" xmlns:v="urn:schemas-microsoft-com:vml" xmlns:wp14="http://schemas.microsoft.com/office/word/2010/wordprocessingDrawing" xmlns:wp="http://schemas.openxmlformats.org/drawingml/2006/wordprocessingDrawing" xmlns:w10="urn:schemas-microsoft-com:office:word" xmlns:w="http://schemas.openxmlformats.org/wordprocessingml/2006/main" xmlns:w14="http://schemas.microsoft.com/office/word/2010/wordml" xmlns:wpg="http://schemas.microsoft.com/office/word/2010/wordprocessingGroup" xmlns:wpi="http://schemas.microsoft.com/office/word/2010/wordprocessingInk" xmlns:wne="http://schemas.microsoft.com/office/word/2006/wordml" xmlns:wps="http://schemas.microsoft.com/office/word/2010/wordprocessingShape" mc:Ignorable="w14 wp14">
+<w:endnotes xmlns:wpc="http://schemas.microsoft.com/office/word/2010/wordprocessingCanvas" xmlns:cx="http://schemas.microsoft.com/office/drawing/2014/chartex" xmlns:mc="http://schemas.openxmlformats.org/markup-compatibility/2006" xmlns:o="urn:schemas-microsoft-com:office:office" xmlns:r="http://schemas.openxmlformats.org/officeDocument/2006/relationships" xmlns:m="http://schemas.openxmlformats.org/officeDocument/2006/math" xmlns:v="urn:schemas-microsoft-com:vml" xmlns:wp14="http://schemas.microsoft.com/office/word/2010/wordprocessingDrawing" xmlns:wp="http://schemas.openxmlformats.org/drawingml/2006/wordprocessingDrawing" xmlns:w10="urn:schemas-microsoft-com:office:word" xmlns:w="http://schemas.openxmlformats.org/wordprocessingml/2006/main" xmlns:w14="http://schemas.microsoft.com/office/word/2010/wordml" xmlns:w15="http://schemas.microsoft.com/office/word/2012/wordml" xmlns:w16se="http://schemas.microsoft.com/office/word/2015/wordml/symex" xmlns:wpg="http://schemas.microsoft.com/office/word/2010/wordprocessingGroup" xmlns:wpi="http://schemas.microsoft.com/office/word/2010/wordprocessingInk" xmlns:wne="http://schemas.microsoft.com/office/word/2006/wordml" xmlns:wps="http://schemas.microsoft.com/office/word/2010/wordprocessingShape" mc:Ignorable="w14 w15 w16se wp14">
   <w:endnote w:type="separator" w:id="-1">
     <w:p>
       <w:r>
@@ -1270,7 +1268,7 @@
 </file>
 
 <file path=word/footer1.xml><?xml version="1.0" encoding="utf-8"?>
-<w:ftr xmlns:wpc="http://schemas.microsoft.com/office/word/2010/wordprocessingCanvas" xmlns:mc="http://schemas.openxmlformats.org/markup-compatibility/2006" xmlns:o="urn:schemas-microsoft-com:office:office" xmlns:r="http://schemas.openxmlformats.org/officeDocument/2006/relationships" xmlns:m="http://schemas.openxmlformats.org/officeDocument/2006/math" xmlns:v="urn:schemas-microsoft-com:vml" xmlns:wp14="http://schemas.microsoft.com/office/word/2010/wordprocessingDrawing" xmlns:wp="http://schemas.openxmlformats.org/drawingml/2006/wordprocessingDrawing" xmlns:w10="urn:schemas-microsoft-com:office:word" xmlns:w="http://schemas.openxmlformats.org/wordprocessingml/2006/main" xmlns:w14="http://schemas.microsoft.com/office/word/2010/wordml" xmlns:wpg="http://schemas.microsoft.com/office/word/2010/wordprocessingGroup" xmlns:wpi="http://schemas.microsoft.com/office/word/2010/wordprocessingInk" xmlns:wne="http://schemas.microsoft.com/office/word/2006/wordml" xmlns:wps="http://schemas.microsoft.com/office/word/2010/wordprocessingShape" mc:Ignorable="w14 wp14">
+<w:ftr xmlns:wpc="http://schemas.microsoft.com/office/word/2010/wordprocessingCanvas" xmlns:cx="http://schemas.microsoft.com/office/drawing/2014/chartex" xmlns:mc="http://schemas.openxmlformats.org/markup-compatibility/2006" xmlns:o="urn:schemas-microsoft-com:office:office" xmlns:r="http://schemas.openxmlformats.org/officeDocument/2006/relationships" xmlns:m="http://schemas.openxmlformats.org/officeDocument/2006/math" xmlns:v="urn:schemas-microsoft-com:vml" xmlns:wp14="http://schemas.microsoft.com/office/word/2010/wordprocessingDrawing" xmlns:wp="http://schemas.openxmlformats.org/drawingml/2006/wordprocessingDrawing" xmlns:w10="urn:schemas-microsoft-com:office:word" xmlns:w="http://schemas.openxmlformats.org/wordprocessingml/2006/main" xmlns:w14="http://schemas.microsoft.com/office/word/2010/wordml" xmlns:w15="http://schemas.microsoft.com/office/word/2012/wordml" xmlns:w16se="http://schemas.microsoft.com/office/word/2015/wordml/symex" xmlns:wpg="http://schemas.microsoft.com/office/word/2010/wordprocessingGroup" xmlns:wpi="http://schemas.microsoft.com/office/word/2010/wordprocessingInk" xmlns:wne="http://schemas.microsoft.com/office/word/2006/wordml" xmlns:wps="http://schemas.microsoft.com/office/word/2010/wordprocessingShape" mc:Ignorable="w14 w15 w16se wp14">
   <w:sdt>
     <w:sdtPr>
       <w:id w:val="1094596208"/>
@@ -1283,7 +1281,7 @@
     <w:sdtContent>
       <w:p>
         <w:pPr>
-          <w:pStyle w:val="ae"/>
+          <w:pStyle w:val="af2"/>
           <w:jc w:val="center"/>
         </w:pPr>
         <w:r>
@@ -1310,14 +1308,14 @@
   </w:sdt>
   <w:p>
     <w:pPr>
-      <w:pStyle w:val="ae"/>
+      <w:pStyle w:val="af2"/>
     </w:pPr>
   </w:p>
 </w:ftr>
 </file>
 
 <file path=word/footnotes.xml><?xml version="1.0" encoding="utf-8"?>
-<w:footnotes xmlns:wpc="http://schemas.microsoft.com/office/word/2010/wordprocessingCanvas" xmlns:mc="http://schemas.openxmlformats.org/markup-compatibility/2006" xmlns:o="urn:schemas-microsoft-com:office:office" xmlns:r="http://schemas.openxmlformats.org/officeDocument/2006/relationships" xmlns:m="http://schemas.openxmlformats.org/officeDocument/2006/math" xmlns:v="urn:schemas-microsoft-com:vml" xmlns:wp14="http://schemas.microsoft.com/office/word/2010/wordprocessingDrawing" xmlns:wp="http://schemas.openxmlformats.org/drawingml/2006/wordprocessingDrawing" xmlns:w10="urn:schemas-microsoft-com:office:word" xmlns:w="http://schemas.openxmlformats.org/wordprocessingml/2006/main" xmlns:w14="http://schemas.microsoft.com/office/word/2010/wordml" xmlns:wpg="http://schemas.microsoft.com/office/word/2010/wordprocessingGroup" xmlns:wpi="http://schemas.microsoft.com/office/word/2010/wordprocessingInk" xmlns:wne="http://schemas.microsoft.com/office/word/2006/wordml" xmlns:wps="http://schemas.microsoft.com/office/word/2010/wordprocessingShape" mc:Ignorable="w14 wp14">
+<w:footnotes xmlns:wpc="http://schemas.microsoft.com/office/word/2010/wordprocessingCanvas" xmlns:cx="http://schemas.microsoft.com/office/drawing/2014/chartex" xmlns:mc="http://schemas.openxmlformats.org/markup-compatibility/2006" xmlns:o="urn:schemas-microsoft-com:office:office" xmlns:r="http://schemas.openxmlformats.org/officeDocument/2006/relationships" xmlns:m="http://schemas.openxmlformats.org/officeDocument/2006/math" xmlns:v="urn:schemas-microsoft-com:vml" xmlns:wp14="http://schemas.microsoft.com/office/word/2010/wordprocessingDrawing" xmlns:wp="http://schemas.openxmlformats.org/drawingml/2006/wordprocessingDrawing" xmlns:w10="urn:schemas-microsoft-com:office:word" xmlns:w="http://schemas.openxmlformats.org/wordprocessingml/2006/main" xmlns:w14="http://schemas.microsoft.com/office/word/2010/wordml" xmlns:w15="http://schemas.microsoft.com/office/word/2012/wordml" xmlns:w16se="http://schemas.microsoft.com/office/word/2015/wordml/symex" xmlns:wpg="http://schemas.microsoft.com/office/word/2010/wordprocessingGroup" xmlns:wpi="http://schemas.microsoft.com/office/word/2010/wordprocessingInk" xmlns:wne="http://schemas.microsoft.com/office/word/2006/wordml" xmlns:wps="http://schemas.microsoft.com/office/word/2010/wordprocessingShape" mc:Ignorable="w14 w15 w16se wp14">
   <w:footnote w:type="separator" w:id="-1">
     <w:p>
       <w:r>
@@ -1336,8 +1334,8 @@
 </file>
 
 <file path=word/numbering.xml><?xml version="1.0" encoding="utf-8"?>
-<w:numbering xmlns:wpc="http://schemas.microsoft.com/office/word/2010/wordprocessingCanvas" xmlns:mc="http://schemas.openxmlformats.org/markup-compatibility/2006" xmlns:o="urn:schemas-microsoft-com:office:office" xmlns:r="http://schemas.openxmlformats.org/officeDocument/2006/relationships" xmlns:m="http://schemas.openxmlformats.org/officeDocument/2006/math" xmlns:v="urn:schemas-microsoft-com:vml" xmlns:wp14="http://schemas.microsoft.com/office/word/2010/wordprocessingDrawing" xmlns:wp="http://schemas.openxmlformats.org/drawingml/2006/wordprocessingDrawing" xmlns:w10="urn:schemas-microsoft-com:office:word" xmlns:w="http://schemas.openxmlformats.org/wordprocessingml/2006/main" xmlns:w14="http://schemas.microsoft.com/office/word/2010/wordml" xmlns:wpg="http://schemas.microsoft.com/office/word/2010/wordprocessingGroup" xmlns:wpi="http://schemas.microsoft.com/office/word/2010/wordprocessingInk" xmlns:wne="http://schemas.microsoft.com/office/word/2006/wordml" xmlns:wps="http://schemas.microsoft.com/office/word/2010/wordprocessingShape" mc:Ignorable="w14 wp14">
-  <w:abstractNum w:abstractNumId="0">
+<w:numbering xmlns:wpc="http://schemas.microsoft.com/office/word/2010/wordprocessingCanvas" xmlns:cx="http://schemas.microsoft.com/office/drawing/2014/chartex" xmlns:mc="http://schemas.openxmlformats.org/markup-compatibility/2006" xmlns:o="urn:schemas-microsoft-com:office:office" xmlns:r="http://schemas.openxmlformats.org/officeDocument/2006/relationships" xmlns:m="http://schemas.openxmlformats.org/officeDocument/2006/math" xmlns:v="urn:schemas-microsoft-com:vml" xmlns:wp14="http://schemas.microsoft.com/office/word/2010/wordprocessingDrawing" xmlns:wp="http://schemas.openxmlformats.org/drawingml/2006/wordprocessingDrawing" xmlns:w10="urn:schemas-microsoft-com:office:word" xmlns:w="http://schemas.openxmlformats.org/wordprocessingml/2006/main" xmlns:w14="http://schemas.microsoft.com/office/word/2010/wordml" xmlns:w15="http://schemas.microsoft.com/office/word/2012/wordml" xmlns:w16se="http://schemas.microsoft.com/office/word/2015/wordml/symex" xmlns:wpg="http://schemas.microsoft.com/office/word/2010/wordprocessingGroup" xmlns:wpi="http://schemas.microsoft.com/office/word/2010/wordprocessingInk" xmlns:wne="http://schemas.microsoft.com/office/word/2006/wordml" xmlns:wps="http://schemas.microsoft.com/office/word/2010/wordprocessingShape" mc:Ignorable="w14 w15 w16se wp14">
+  <w:abstractNum w:abstractNumId="0" w15:restartNumberingAfterBreak="0">
     <w:nsid w:val="25E90778"/>
     <w:multiLevelType w:val="hybridMultilevel"/>
     <w:tmpl w:val="4BEC1F26"/>
@@ -1453,7 +1451,7 @@
       </w:pPr>
     </w:lvl>
   </w:abstractNum>
-  <w:abstractNum w:abstractNumId="1">
+  <w:abstractNum w:abstractNumId="1" w15:restartNumberingAfterBreak="0">
     <w:nsid w:val="69C85ABC"/>
     <w:multiLevelType w:val="hybridMultilevel"/>
     <w:tmpl w:val="1B68E7C8"/>
@@ -1553,7 +1551,7 @@
 </file>
 
 <file path=word/styles.xml><?xml version="1.0" encoding="utf-8"?>
-<w:styles xmlns:mc="http://schemas.openxmlformats.org/markup-compatibility/2006" xmlns:r="http://schemas.openxmlformats.org/officeDocument/2006/relationships" xmlns:w="http://schemas.openxmlformats.org/wordprocessingml/2006/main" xmlns:w14="http://schemas.microsoft.com/office/word/2010/wordml" mc:Ignorable="w14">
+<w:styles xmlns:mc="http://schemas.openxmlformats.org/markup-compatibility/2006" xmlns:r="http://schemas.openxmlformats.org/officeDocument/2006/relationships" xmlns:w="http://schemas.openxmlformats.org/wordprocessingml/2006/main" xmlns:w14="http://schemas.microsoft.com/office/word/2010/wordml" xmlns:w15="http://schemas.microsoft.com/office/word/2012/wordml" xmlns:w16se="http://schemas.microsoft.com/office/word/2015/wordml/symex" mc:Ignorable="w14 w15 w16se">
   <w:docDefaults>
     <w:rPrDefault>
       <w:rPr>
@@ -1563,144 +1561,378 @@
     </w:rPrDefault>
     <w:pPrDefault/>
   </w:docDefaults>
-  <w:latentStyles w:defLockedState="0" w:defUIPriority="99" w:defSemiHidden="1" w:defUnhideWhenUsed="1" w:defQFormat="0" w:count="267">
-    <w:lsdException w:name="Normal" w:semiHidden="0" w:uiPriority="0" w:unhideWhenUsed="0" w:qFormat="1"/>
-    <w:lsdException w:name="heading 1" w:semiHidden="0" w:uiPriority="9" w:unhideWhenUsed="0" w:qFormat="1"/>
-    <w:lsdException w:name="heading 2" w:semiHidden="0" w:uiPriority="9" w:unhideWhenUsed="0" w:qFormat="1"/>
-    <w:lsdException w:name="heading 3" w:semiHidden="0" w:uiPriority="9" w:unhideWhenUsed="0" w:qFormat="1"/>
-    <w:lsdException w:name="heading 4" w:semiHidden="0" w:uiPriority="9" w:unhideWhenUsed="0" w:qFormat="1"/>
-    <w:lsdException w:name="heading 5" w:semiHidden="0" w:uiPriority="9" w:unhideWhenUsed="0" w:qFormat="1"/>
-    <w:lsdException w:name="heading 6" w:semiHidden="0" w:uiPriority="9" w:unhideWhenUsed="0" w:qFormat="1"/>
-    <w:lsdException w:name="heading 7" w:semiHidden="0" w:uiPriority="9" w:unhideWhenUsed="0" w:qFormat="1"/>
-    <w:lsdException w:name="heading 8" w:semiHidden="0" w:uiPriority="9" w:unhideWhenUsed="0" w:qFormat="1"/>
-    <w:lsdException w:name="heading 9" w:semiHidden="0" w:uiPriority="9" w:unhideWhenUsed="0" w:qFormat="1"/>
-    <w:lsdException w:name="toc 1" w:uiPriority="39"/>
-    <w:lsdException w:name="toc 2" w:uiPriority="39"/>
-    <w:lsdException w:name="toc 3" w:uiPriority="39"/>
-    <w:lsdException w:name="toc 4" w:uiPriority="39"/>
-    <w:lsdException w:name="toc 5" w:uiPriority="39"/>
-    <w:lsdException w:name="toc 6" w:uiPriority="39"/>
-    <w:lsdException w:name="toc 7" w:uiPriority="39"/>
-    <w:lsdException w:name="toc 8" w:uiPriority="39"/>
-    <w:lsdException w:name="toc 9" w:uiPriority="39"/>
-    <w:lsdException w:name="caption" w:semiHidden="0" w:uiPriority="35" w:unhideWhenUsed="0" w:qFormat="1"/>
-    <w:lsdException w:name="Title" w:semiHidden="0" w:uiPriority="10" w:unhideWhenUsed="0" w:qFormat="1"/>
-    <w:lsdException w:name="Default Paragraph Font" w:uiPriority="1"/>
-    <w:lsdException w:name="Subtitle" w:semiHidden="0" w:uiPriority="11" w:unhideWhenUsed="0" w:qFormat="1"/>
-    <w:lsdException w:name="Strong" w:semiHidden="0" w:uiPriority="22" w:unhideWhenUsed="0" w:qFormat="1"/>
-    <w:lsdException w:name="Emphasis" w:semiHidden="0" w:uiPriority="20" w:unhideWhenUsed="0" w:qFormat="1"/>
-    <w:lsdException w:name="Table Grid" w:semiHidden="0" w:uiPriority="59" w:unhideWhenUsed="0"/>
-    <w:lsdException w:name="Placeholder Text" w:unhideWhenUsed="0"/>
-    <w:lsdException w:name="No Spacing" w:semiHidden="0" w:uiPriority="1" w:unhideWhenUsed="0" w:qFormat="1"/>
-    <w:lsdException w:name="Light Shading" w:semiHidden="0" w:uiPriority="60" w:unhideWhenUsed="0"/>
-    <w:lsdException w:name="Light List" w:semiHidden="0" w:uiPriority="61" w:unhideWhenUsed="0"/>
-    <w:lsdException w:name="Light Grid" w:semiHidden="0" w:uiPriority="62" w:unhideWhenUsed="0"/>
-    <w:lsdException w:name="Medium Shading 1" w:semiHidden="0" w:uiPriority="63" w:unhideWhenUsed="0"/>
-    <w:lsdException w:name="Medium Shading 2" w:semiHidden="0" w:uiPriority="64" w:unhideWhenUsed="0"/>
-    <w:lsdException w:name="Medium List 1" w:semiHidden="0" w:uiPriority="65" w:unhideWhenUsed="0"/>
-    <w:lsdException w:name="Medium List 2" w:semiHidden="0" w:uiPriority="66" w:unhideWhenUsed="0"/>
-    <w:lsdException w:name="Medium Grid 1" w:semiHidden="0" w:uiPriority="67" w:unhideWhenUsed="0"/>
-    <w:lsdException w:name="Medium Grid 2" w:semiHidden="0" w:uiPriority="68" w:unhideWhenUsed="0"/>
-    <w:lsdException w:name="Medium Grid 3" w:semiHidden="0" w:uiPriority="69" w:unhideWhenUsed="0"/>
-    <w:lsdException w:name="Dark List" w:semiHidden="0" w:uiPriority="70" w:unhideWhenUsed="0"/>
-    <w:lsdException w:name="Colorful Shading" w:semiHidden="0" w:uiPriority="71" w:unhideWhenUsed="0"/>
-    <w:lsdException w:name="Colorful List" w:semiHidden="0" w:uiPriority="72" w:unhideWhenUsed="0"/>
-    <w:lsdException w:name="Colorful Grid" w:semiHidden="0" w:uiPriority="73" w:unhideWhenUsed="0"/>
-    <w:lsdException w:name="Light Shading Accent 1" w:semiHidden="0" w:uiPriority="60" w:unhideWhenUsed="0"/>
-    <w:lsdException w:name="Light List Accent 1" w:semiHidden="0" w:uiPriority="61" w:unhideWhenUsed="0"/>
-    <w:lsdException w:name="Light Grid Accent 1" w:semiHidden="0" w:uiPriority="62" w:unhideWhenUsed="0"/>
-    <w:lsdException w:name="Medium Shading 1 Accent 1" w:semiHidden="0" w:uiPriority="63" w:unhideWhenUsed="0"/>
-    <w:lsdException w:name="Medium Shading 2 Accent 1" w:semiHidden="0" w:uiPriority="64" w:unhideWhenUsed="0"/>
-    <w:lsdException w:name="Medium List 1 Accent 1" w:semiHidden="0" w:uiPriority="65" w:unhideWhenUsed="0"/>
-    <w:lsdException w:name="Revision" w:unhideWhenUsed="0"/>
-    <w:lsdException w:name="List Paragraph" w:semiHidden="0" w:uiPriority="34" w:unhideWhenUsed="0" w:qFormat="1"/>
-    <w:lsdException w:name="Quote" w:semiHidden="0" w:uiPriority="29" w:unhideWhenUsed="0" w:qFormat="1"/>
-    <w:lsdException w:name="Intense Quote" w:semiHidden="0" w:uiPriority="30" w:unhideWhenUsed="0" w:qFormat="1"/>
-    <w:lsdException w:name="Medium List 2 Accent 1" w:semiHidden="0" w:uiPriority="66" w:unhideWhenUsed="0"/>
-    <w:lsdException w:name="Medium Grid 1 Accent 1" w:semiHidden="0" w:uiPriority="67" w:unhideWhenUsed="0"/>
-    <w:lsdException w:name="Medium Grid 2 Accent 1" w:semiHidden="0" w:uiPriority="68" w:unhideWhenUsed="0"/>
-    <w:lsdException w:name="Medium Grid 3 Accent 1" w:semiHidden="0" w:uiPriority="69" w:unhideWhenUsed="0"/>
-    <w:lsdException w:name="Dark List Accent 1" w:semiHidden="0" w:uiPriority="70" w:unhideWhenUsed="0"/>
-    <w:lsdException w:name="Colorful Shading Accent 1" w:semiHidden="0" w:uiPriority="71" w:unhideWhenUsed="0"/>
-    <w:lsdException w:name="Colorful List Accent 1" w:semiHidden="0" w:uiPriority="72" w:unhideWhenUsed="0"/>
-    <w:lsdException w:name="Colorful Grid Accent 1" w:semiHidden="0" w:uiPriority="73" w:unhideWhenUsed="0"/>
-    <w:lsdException w:name="Light Shading Accent 2" w:semiHidden="0" w:uiPriority="60" w:unhideWhenUsed="0"/>
-    <w:lsdException w:name="Light List Accent 2" w:semiHidden="0" w:uiPriority="61" w:unhideWhenUsed="0"/>
-    <w:lsdException w:name="Light Grid Accent 2" w:semiHidden="0" w:uiPriority="62" w:unhideWhenUsed="0"/>
-    <w:lsdException w:name="Medium Shading 1 Accent 2" w:semiHidden="0" w:uiPriority="63" w:unhideWhenUsed="0"/>
-    <w:lsdException w:name="Medium Shading 2 Accent 2" w:semiHidden="0" w:uiPriority="64" w:unhideWhenUsed="0"/>
-    <w:lsdException w:name="Medium List 1 Accent 2" w:semiHidden="0" w:uiPriority="65" w:unhideWhenUsed="0"/>
-    <w:lsdException w:name="Medium List 2 Accent 2" w:semiHidden="0" w:uiPriority="66" w:unhideWhenUsed="0"/>
-    <w:lsdException w:name="Medium Grid 1 Accent 2" w:semiHidden="0" w:uiPriority="67" w:unhideWhenUsed="0"/>
-    <w:lsdException w:name="Medium Grid 2 Accent 2" w:semiHidden="0" w:uiPriority="68" w:unhideWhenUsed="0"/>
-    <w:lsdException w:name="Medium Grid 3 Accent 2" w:semiHidden="0" w:uiPriority="69" w:unhideWhenUsed="0"/>
-    <w:lsdException w:name="Dark List Accent 2" w:semiHidden="0" w:uiPriority="70" w:unhideWhenUsed="0"/>
-    <w:lsdException w:name="Colorful Shading Accent 2" w:semiHidden="0" w:uiPriority="71" w:unhideWhenUsed="0"/>
-    <w:lsdException w:name="Colorful List Accent 2" w:semiHidden="0" w:uiPriority="72" w:unhideWhenUsed="0"/>
-    <w:lsdException w:name="Colorful Grid Accent 2" w:semiHidden="0" w:uiPriority="73" w:unhideWhenUsed="0"/>
-    <w:lsdException w:name="Light Shading Accent 3" w:semiHidden="0" w:uiPriority="60" w:unhideWhenUsed="0"/>
-    <w:lsdException w:name="Light List Accent 3" w:semiHidden="0" w:uiPriority="61" w:unhideWhenUsed="0"/>
-    <w:lsdException w:name="Light Grid Accent 3" w:semiHidden="0" w:uiPriority="62" w:unhideWhenUsed="0"/>
-    <w:lsdException w:name="Medium Shading 1 Accent 3" w:semiHidden="0" w:uiPriority="63" w:unhideWhenUsed="0"/>
-    <w:lsdException w:name="Medium Shading 2 Accent 3" w:semiHidden="0" w:uiPriority="64" w:unhideWhenUsed="0"/>
-    <w:lsdException w:name="Medium List 1 Accent 3" w:semiHidden="0" w:uiPriority="65" w:unhideWhenUsed="0"/>
-    <w:lsdException w:name="Medium List 2 Accent 3" w:semiHidden="0" w:uiPriority="66" w:unhideWhenUsed="0"/>
-    <w:lsdException w:name="Medium Grid 1 Accent 3" w:semiHidden="0" w:uiPriority="67" w:unhideWhenUsed="0"/>
-    <w:lsdException w:name="Medium Grid 2 Accent 3" w:semiHidden="0" w:uiPriority="68" w:unhideWhenUsed="0"/>
-    <w:lsdException w:name="Medium Grid 3 Accent 3" w:semiHidden="0" w:uiPriority="69" w:unhideWhenUsed="0"/>
-    <w:lsdException w:name="Dark List Accent 3" w:semiHidden="0" w:uiPriority="70" w:unhideWhenUsed="0"/>
-    <w:lsdException w:name="Colorful Shading Accent 3" w:semiHidden="0" w:uiPriority="71" w:unhideWhenUsed="0"/>
-    <w:lsdException w:name="Colorful List Accent 3" w:semiHidden="0" w:uiPriority="72" w:unhideWhenUsed="0"/>
-    <w:lsdException w:name="Colorful Grid Accent 3" w:semiHidden="0" w:uiPriority="73" w:unhideWhenUsed="0"/>
-    <w:lsdException w:name="Light Shading Accent 4" w:semiHidden="0" w:uiPriority="60" w:unhideWhenUsed="0"/>
-    <w:lsdException w:name="Light List Accent 4" w:semiHidden="0" w:uiPriority="61" w:unhideWhenUsed="0"/>
-    <w:lsdException w:name="Light Grid Accent 4" w:semiHidden="0" w:uiPriority="62" w:unhideWhenUsed="0"/>
-    <w:lsdException w:name="Medium Shading 1 Accent 4" w:semiHidden="0" w:uiPriority="63" w:unhideWhenUsed="0"/>
-    <w:lsdException w:name="Medium Shading 2 Accent 4" w:semiHidden="0" w:uiPriority="64" w:unhideWhenUsed="0"/>
-    <w:lsdException w:name="Medium List 1 Accent 4" w:semiHidden="0" w:uiPriority="65" w:unhideWhenUsed="0"/>
-    <w:lsdException w:name="Medium List 2 Accent 4" w:semiHidden="0" w:uiPriority="66" w:unhideWhenUsed="0"/>
-    <w:lsdException w:name="Medium Grid 1 Accent 4" w:semiHidden="0" w:uiPriority="67" w:unhideWhenUsed="0"/>
-    <w:lsdException w:name="Medium Grid 2 Accent 4" w:semiHidden="0" w:uiPriority="68" w:unhideWhenUsed="0"/>
-    <w:lsdException w:name="Medium Grid 3 Accent 4" w:semiHidden="0" w:uiPriority="69" w:unhideWhenUsed="0"/>
-    <w:lsdException w:name="Dark List Accent 4" w:semiHidden="0" w:uiPriority="70" w:unhideWhenUsed="0"/>
-    <w:lsdException w:name="Colorful Shading Accent 4" w:semiHidden="0" w:uiPriority="71" w:unhideWhenUsed="0"/>
-    <w:lsdException w:name="Colorful List Accent 4" w:semiHidden="0" w:uiPriority="72" w:unhideWhenUsed="0"/>
-    <w:lsdException w:name="Colorful Grid Accent 4" w:semiHidden="0" w:uiPriority="73" w:unhideWhenUsed="0"/>
-    <w:lsdException w:name="Light Shading Accent 5" w:semiHidden="0" w:uiPriority="60" w:unhideWhenUsed="0"/>
-    <w:lsdException w:name="Light List Accent 5" w:semiHidden="0" w:uiPriority="61" w:unhideWhenUsed="0"/>
-    <w:lsdException w:name="Light Grid Accent 5" w:semiHidden="0" w:uiPriority="62" w:unhideWhenUsed="0"/>
-    <w:lsdException w:name="Medium Shading 1 Accent 5" w:semiHidden="0" w:uiPriority="63" w:unhideWhenUsed="0"/>
-    <w:lsdException w:name="Medium Shading 2 Accent 5" w:semiHidden="0" w:uiPriority="64" w:unhideWhenUsed="0"/>
-    <w:lsdException w:name="Medium List 1 Accent 5" w:semiHidden="0" w:uiPriority="65" w:unhideWhenUsed="0"/>
-    <w:lsdException w:name="Medium List 2 Accent 5" w:semiHidden="0" w:uiPriority="66" w:unhideWhenUsed="0"/>
-    <w:lsdException w:name="Medium Grid 1 Accent 5" w:semiHidden="0" w:uiPriority="67" w:unhideWhenUsed="0"/>
-    <w:lsdException w:name="Medium Grid 2 Accent 5" w:semiHidden="0" w:uiPriority="68" w:unhideWhenUsed="0"/>
-    <w:lsdException w:name="Medium Grid 3 Accent 5" w:semiHidden="0" w:uiPriority="69" w:unhideWhenUsed="0"/>
-    <w:lsdException w:name="Dark List Accent 5" w:semiHidden="0" w:uiPriority="70" w:unhideWhenUsed="0"/>
-    <w:lsdException w:name="Colorful Shading Accent 5" w:semiHidden="0" w:uiPriority="71" w:unhideWhenUsed="0"/>
-    <w:lsdException w:name="Colorful List Accent 5" w:semiHidden="0" w:uiPriority="72" w:unhideWhenUsed="0"/>
-    <w:lsdException w:name="Colorful Grid Accent 5" w:semiHidden="0" w:uiPriority="73" w:unhideWhenUsed="0"/>
-    <w:lsdException w:name="Light Shading Accent 6" w:semiHidden="0" w:uiPriority="60" w:unhideWhenUsed="0"/>
-    <w:lsdException w:name="Light List Accent 6" w:semiHidden="0" w:uiPriority="61" w:unhideWhenUsed="0"/>
-    <w:lsdException w:name="Light Grid Accent 6" w:semiHidden="0" w:uiPriority="62" w:unhideWhenUsed="0"/>
-    <w:lsdException w:name="Medium Shading 1 Accent 6" w:semiHidden="0" w:uiPriority="63" w:unhideWhenUsed="0"/>
-    <w:lsdException w:name="Medium Shading 2 Accent 6" w:semiHidden="0" w:uiPriority="64" w:unhideWhenUsed="0"/>
-    <w:lsdException w:name="Medium List 1 Accent 6" w:semiHidden="0" w:uiPriority="65" w:unhideWhenUsed="0"/>
-    <w:lsdException w:name="Medium List 2 Accent 6" w:semiHidden="0" w:uiPriority="66" w:unhideWhenUsed="0"/>
-    <w:lsdException w:name="Medium Grid 1 Accent 6" w:semiHidden="0" w:uiPriority="67" w:unhideWhenUsed="0"/>
-    <w:lsdException w:name="Medium Grid 2 Accent 6" w:semiHidden="0" w:uiPriority="68" w:unhideWhenUsed="0"/>
-    <w:lsdException w:name="Medium Grid 3 Accent 6" w:semiHidden="0" w:uiPriority="69" w:unhideWhenUsed="0"/>
-    <w:lsdException w:name="Dark List Accent 6" w:semiHidden="0" w:uiPriority="70" w:unhideWhenUsed="0"/>
-    <w:lsdException w:name="Colorful Shading Accent 6" w:semiHidden="0" w:uiPriority="71" w:unhideWhenUsed="0"/>
-    <w:lsdException w:name="Colorful List Accent 6" w:semiHidden="0" w:uiPriority="72" w:unhideWhenUsed="0"/>
-    <w:lsdException w:name="Colorful Grid Accent 6" w:semiHidden="0" w:uiPriority="73" w:unhideWhenUsed="0"/>
-    <w:lsdException w:name="Subtle Emphasis" w:semiHidden="0" w:uiPriority="19" w:unhideWhenUsed="0" w:qFormat="1"/>
-    <w:lsdException w:name="Intense Emphasis" w:semiHidden="0" w:uiPriority="21" w:unhideWhenUsed="0" w:qFormat="1"/>
-    <w:lsdException w:name="Subtle Reference" w:semiHidden="0" w:uiPriority="31" w:unhideWhenUsed="0" w:qFormat="1"/>
-    <w:lsdException w:name="Intense Reference" w:semiHidden="0" w:uiPriority="32" w:unhideWhenUsed="0" w:qFormat="1"/>
-    <w:lsdException w:name="Book Title" w:semiHidden="0" w:uiPriority="33" w:unhideWhenUsed="0" w:qFormat="1"/>
-    <w:lsdException w:name="Bibliography" w:uiPriority="37"/>
-    <w:lsdException w:name="TOC Heading" w:semiHidden="0" w:uiPriority="39" w:unhideWhenUsed="0" w:qFormat="1"/>
+  <w:latentStyles w:defLockedState="0" w:defUIPriority="99" w:defSemiHidden="0" w:defUnhideWhenUsed="0" w:defQFormat="0" w:count="371">
+    <w:lsdException w:name="Normal" w:uiPriority="0" w:qFormat="1"/>
+    <w:lsdException w:name="heading 1" w:uiPriority="9" w:qFormat="1"/>
+    <w:lsdException w:name="heading 2" w:uiPriority="9" w:qFormat="1"/>
+    <w:lsdException w:name="heading 3" w:uiPriority="9" w:qFormat="1"/>
+    <w:lsdException w:name="heading 4" w:uiPriority="9" w:qFormat="1"/>
+    <w:lsdException w:name="heading 5" w:uiPriority="9" w:qFormat="1"/>
+    <w:lsdException w:name="heading 6" w:uiPriority="9" w:qFormat="1"/>
+    <w:lsdException w:name="heading 7" w:uiPriority="9" w:qFormat="1"/>
+    <w:lsdException w:name="heading 8" w:uiPriority="9" w:qFormat="1"/>
+    <w:lsdException w:name="heading 9" w:uiPriority="9" w:qFormat="1"/>
+    <w:lsdException w:name="index 1" w:semiHidden="1" w:unhideWhenUsed="1"/>
+    <w:lsdException w:name="index 2" w:semiHidden="1" w:unhideWhenUsed="1"/>
+    <w:lsdException w:name="index 3" w:semiHidden="1" w:unhideWhenUsed="1"/>
+    <w:lsdException w:name="index 4" w:semiHidden="1" w:unhideWhenUsed="1"/>
+    <w:lsdException w:name="index 5" w:semiHidden="1" w:unhideWhenUsed="1"/>
+    <w:lsdException w:name="index 6" w:semiHidden="1" w:unhideWhenUsed="1"/>
+    <w:lsdException w:name="index 7" w:semiHidden="1" w:unhideWhenUsed="1"/>
+    <w:lsdException w:name="index 8" w:semiHidden="1" w:unhideWhenUsed="1"/>
+    <w:lsdException w:name="index 9" w:semiHidden="1" w:unhideWhenUsed="1"/>
+    <w:lsdException w:name="toc 1" w:semiHidden="1" w:uiPriority="39" w:unhideWhenUsed="1"/>
+    <w:lsdException w:name="toc 2" w:semiHidden="1" w:uiPriority="39" w:unhideWhenUsed="1"/>
+    <w:lsdException w:name="toc 3" w:semiHidden="1" w:uiPriority="39" w:unhideWhenUsed="1"/>
+    <w:lsdException w:name="toc 4" w:semiHidden="1" w:uiPriority="39" w:unhideWhenUsed="1"/>
+    <w:lsdException w:name="toc 5" w:semiHidden="1" w:uiPriority="39" w:unhideWhenUsed="1"/>
+    <w:lsdException w:name="toc 6" w:semiHidden="1" w:uiPriority="39" w:unhideWhenUsed="1"/>
+    <w:lsdException w:name="toc 7" w:semiHidden="1" w:uiPriority="39" w:unhideWhenUsed="1"/>
+    <w:lsdException w:name="toc 8" w:semiHidden="1" w:uiPriority="39" w:unhideWhenUsed="1"/>
+    <w:lsdException w:name="toc 9" w:semiHidden="1" w:uiPriority="39" w:unhideWhenUsed="1"/>
+    <w:lsdException w:name="Normal Indent" w:semiHidden="1" w:unhideWhenUsed="1"/>
+    <w:lsdException w:name="footnote text" w:semiHidden="1" w:unhideWhenUsed="1"/>
+    <w:lsdException w:name="annotation text" w:semiHidden="1" w:unhideWhenUsed="1"/>
+    <w:lsdException w:name="header" w:semiHidden="1" w:unhideWhenUsed="1"/>
+    <w:lsdException w:name="footer" w:semiHidden="1" w:unhideWhenUsed="1"/>
+    <w:lsdException w:name="index heading" w:semiHidden="1" w:unhideWhenUsed="1"/>
+    <w:lsdException w:name="caption" w:uiPriority="35" w:qFormat="1"/>
+    <w:lsdException w:name="table of figures" w:semiHidden="1" w:unhideWhenUsed="1"/>
+    <w:lsdException w:name="envelope address" w:semiHidden="1" w:unhideWhenUsed="1"/>
+    <w:lsdException w:name="envelope return" w:semiHidden="1" w:unhideWhenUsed="1"/>
+    <w:lsdException w:name="footnote reference" w:semiHidden="1" w:unhideWhenUsed="1"/>
+    <w:lsdException w:name="annotation reference" w:semiHidden="1" w:unhideWhenUsed="1"/>
+    <w:lsdException w:name="line number" w:semiHidden="1" w:unhideWhenUsed="1"/>
+    <w:lsdException w:name="page number" w:semiHidden="1" w:unhideWhenUsed="1"/>
+    <w:lsdException w:name="endnote reference" w:semiHidden="1" w:unhideWhenUsed="1"/>
+    <w:lsdException w:name="endnote text" w:semiHidden="1" w:unhideWhenUsed="1"/>
+    <w:lsdException w:name="table of authorities" w:semiHidden="1" w:unhideWhenUsed="1"/>
+    <w:lsdException w:name="macro" w:semiHidden="1" w:unhideWhenUsed="1"/>
+    <w:lsdException w:name="toa heading" w:semiHidden="1" w:unhideWhenUsed="1"/>
+    <w:lsdException w:name="List" w:semiHidden="1" w:unhideWhenUsed="1"/>
+    <w:lsdException w:name="List Bullet" w:semiHidden="1" w:unhideWhenUsed="1"/>
+    <w:lsdException w:name="List Number" w:semiHidden="1" w:unhideWhenUsed="1"/>
+    <w:lsdException w:name="List 2" w:semiHidden="1" w:unhideWhenUsed="1"/>
+    <w:lsdException w:name="List 3" w:semiHidden="1" w:unhideWhenUsed="1"/>
+    <w:lsdException w:name="List 4" w:semiHidden="1" w:unhideWhenUsed="1"/>
+    <w:lsdException w:name="List 5" w:semiHidden="1" w:unhideWhenUsed="1"/>
+    <w:lsdException w:name="List Bullet 2" w:semiHidden="1" w:unhideWhenUsed="1"/>
+    <w:lsdException w:name="List Bullet 3" w:semiHidden="1" w:unhideWhenUsed="1"/>
+    <w:lsdException w:name="List Bullet 4" w:semiHidden="1" w:unhideWhenUsed="1"/>
+    <w:lsdException w:name="List Bullet 5" w:semiHidden="1" w:unhideWhenUsed="1"/>
+    <w:lsdException w:name="List Number 2" w:semiHidden="1" w:unhideWhenUsed="1"/>
+    <w:lsdException w:name="List Number 3" w:semiHidden="1" w:unhideWhenUsed="1"/>
+    <w:lsdException w:name="List Number 4" w:semiHidden="1" w:unhideWhenUsed="1"/>
+    <w:lsdException w:name="List Number 5" w:semiHidden="1" w:unhideWhenUsed="1"/>
+    <w:lsdException w:name="Title" w:uiPriority="10" w:qFormat="1"/>
+    <w:lsdException w:name="Closing" w:semiHidden="1" w:unhideWhenUsed="1"/>
+    <w:lsdException w:name="Signature" w:semiHidden="1" w:unhideWhenUsed="1"/>
+    <w:lsdException w:name="Default Paragraph Font" w:semiHidden="1" w:uiPriority="1" w:unhideWhenUsed="1"/>
+    <w:lsdException w:name="Body Text" w:semiHidden="1" w:unhideWhenUsed="1"/>
+    <w:lsdException w:name="Body Text Indent" w:semiHidden="1" w:unhideWhenUsed="1"/>
+    <w:lsdException w:name="List Continue" w:semiHidden="1" w:unhideWhenUsed="1"/>
+    <w:lsdException w:name="List Continue 2" w:semiHidden="1" w:unhideWhenUsed="1"/>
+    <w:lsdException w:name="List Continue 3" w:semiHidden="1" w:unhideWhenUsed="1"/>
+    <w:lsdException w:name="List Continue 4" w:semiHidden="1" w:unhideWhenUsed="1"/>
+    <w:lsdException w:name="List Continue 5" w:semiHidden="1" w:unhideWhenUsed="1"/>
+    <w:lsdException w:name="Message Header" w:semiHidden="1" w:unhideWhenUsed="1"/>
+    <w:lsdException w:name="Subtitle" w:uiPriority="11" w:qFormat="1"/>
+    <w:lsdException w:name="Salutation" w:semiHidden="1" w:unhideWhenUsed="1"/>
+    <w:lsdException w:name="Date" w:semiHidden="1" w:unhideWhenUsed="1"/>
+    <w:lsdException w:name="Body Text First Indent" w:semiHidden="1" w:unhideWhenUsed="1"/>
+    <w:lsdException w:name="Body Text First Indent 2" w:semiHidden="1" w:unhideWhenUsed="1"/>
+    <w:lsdException w:name="Note Heading" w:semiHidden="1" w:unhideWhenUsed="1"/>
+    <w:lsdException w:name="Body Text 2" w:semiHidden="1" w:unhideWhenUsed="1"/>
+    <w:lsdException w:name="Body Text 3" w:semiHidden="1" w:unhideWhenUsed="1"/>
+    <w:lsdException w:name="Body Text Indent 2" w:semiHidden="1" w:unhideWhenUsed="1"/>
+    <w:lsdException w:name="Body Text Indent 3" w:semiHidden="1" w:unhideWhenUsed="1"/>
+    <w:lsdException w:name="Block Text" w:semiHidden="1" w:unhideWhenUsed="1"/>
+    <w:lsdException w:name="Hyperlink" w:semiHidden="1" w:unhideWhenUsed="1"/>
+    <w:lsdException w:name="FollowedHyperlink" w:semiHidden="1" w:unhideWhenUsed="1"/>
+    <w:lsdException w:name="Strong" w:uiPriority="22" w:qFormat="1"/>
+    <w:lsdException w:name="Emphasis" w:uiPriority="20" w:qFormat="1"/>
+    <w:lsdException w:name="Document Map" w:semiHidden="1" w:unhideWhenUsed="1"/>
+    <w:lsdException w:name="Plain Text" w:semiHidden="1" w:unhideWhenUsed="1"/>
+    <w:lsdException w:name="E-mail Signature" w:semiHidden="1" w:unhideWhenUsed="1"/>
+    <w:lsdException w:name="HTML Top of Form" w:semiHidden="1" w:unhideWhenUsed="1"/>
+    <w:lsdException w:name="HTML Bottom of Form" w:semiHidden="1" w:unhideWhenUsed="1"/>
+    <w:lsdException w:name="Normal (Web)" w:semiHidden="1" w:unhideWhenUsed="1"/>
+    <w:lsdException w:name="HTML Acronym" w:semiHidden="1" w:unhideWhenUsed="1"/>
+    <w:lsdException w:name="HTML Address" w:semiHidden="1" w:unhideWhenUsed="1"/>
+    <w:lsdException w:name="HTML Cite" w:semiHidden="1" w:unhideWhenUsed="1"/>
+    <w:lsdException w:name="HTML Code" w:semiHidden="1" w:unhideWhenUsed="1"/>
+    <w:lsdException w:name="HTML Definition" w:semiHidden="1" w:unhideWhenUsed="1"/>
+    <w:lsdException w:name="HTML Keyboard" w:semiHidden="1" w:unhideWhenUsed="1"/>
+    <w:lsdException w:name="HTML Preformatted" w:semiHidden="1" w:unhideWhenUsed="1"/>
+    <w:lsdException w:name="HTML Sample" w:semiHidden="1" w:unhideWhenUsed="1"/>
+    <w:lsdException w:name="HTML Typewriter" w:semiHidden="1" w:unhideWhenUsed="1"/>
+    <w:lsdException w:name="HTML Variable" w:semiHidden="1" w:unhideWhenUsed="1"/>
+    <w:lsdException w:name="Normal Table" w:semiHidden="1" w:unhideWhenUsed="1"/>
+    <w:lsdException w:name="annotation subject" w:semiHidden="1" w:unhideWhenUsed="1"/>
+    <w:lsdException w:name="No List" w:semiHidden="1" w:unhideWhenUsed="1"/>
+    <w:lsdException w:name="Outline List 1" w:semiHidden="1" w:unhideWhenUsed="1"/>
+    <w:lsdException w:name="Outline List 2" w:semiHidden="1" w:unhideWhenUsed="1"/>
+    <w:lsdException w:name="Outline List 3" w:semiHidden="1" w:unhideWhenUsed="1"/>
+    <w:lsdException w:name="Table Simple 1" w:semiHidden="1" w:unhideWhenUsed="1"/>
+    <w:lsdException w:name="Table Simple 2" w:semiHidden="1" w:unhideWhenUsed="1"/>
+    <w:lsdException w:name="Table Simple 3" w:semiHidden="1" w:unhideWhenUsed="1"/>
+    <w:lsdException w:name="Table Classic 1" w:semiHidden="1" w:unhideWhenUsed="1"/>
+    <w:lsdException w:name="Table Classic 2" w:semiHidden="1" w:unhideWhenUsed="1"/>
+    <w:lsdException w:name="Table Classic 3" w:semiHidden="1" w:unhideWhenUsed="1"/>
+    <w:lsdException w:name="Table Classic 4" w:semiHidden="1" w:unhideWhenUsed="1"/>
+    <w:lsdException w:name="Table Colorful 1" w:semiHidden="1" w:unhideWhenUsed="1"/>
+    <w:lsdException w:name="Table Colorful 2" w:semiHidden="1" w:unhideWhenUsed="1"/>
+    <w:lsdException w:name="Table Colorful 3" w:semiHidden="1" w:unhideWhenUsed="1"/>
+    <w:lsdException w:name="Table Columns 1" w:semiHidden="1" w:unhideWhenUsed="1"/>
+    <w:lsdException w:name="Table Columns 2" w:semiHidden="1" w:unhideWhenUsed="1"/>
+    <w:lsdException w:name="Table Columns 3" w:semiHidden="1" w:unhideWhenUsed="1"/>
+    <w:lsdException w:name="Table Columns 4" w:semiHidden="1" w:unhideWhenUsed="1"/>
+    <w:lsdException w:name="Table Columns 5" w:semiHidden="1" w:unhideWhenUsed="1"/>
+    <w:lsdException w:name="Table Grid 1" w:semiHidden="1" w:unhideWhenUsed="1"/>
+    <w:lsdException w:name="Table Grid 2" w:semiHidden="1" w:unhideWhenUsed="1"/>
+    <w:lsdException w:name="Table Grid 3" w:semiHidden="1" w:unhideWhenUsed="1"/>
+    <w:lsdException w:name="Table Grid 4" w:semiHidden="1" w:unhideWhenUsed="1"/>
+    <w:lsdException w:name="Table Grid 5" w:semiHidden="1" w:unhideWhenUsed="1"/>
+    <w:lsdException w:name="Table Grid 6" w:semiHidden="1" w:unhideWhenUsed="1"/>
+    <w:lsdException w:name="Table Grid 7" w:semiHidden="1" w:unhideWhenUsed="1"/>
+    <w:lsdException w:name="Table Grid 8" w:semiHidden="1" w:unhideWhenUsed="1"/>
+    <w:lsdException w:name="Table List 1" w:semiHidden="1" w:unhideWhenUsed="1"/>
+    <w:lsdException w:name="Table List 2" w:semiHidden="1" w:unhideWhenUsed="1"/>
+    <w:lsdException w:name="Table List 3" w:semiHidden="1" w:unhideWhenUsed="1"/>
+    <w:lsdException w:name="Table List 4" w:semiHidden="1" w:unhideWhenUsed="1"/>
+    <w:lsdException w:name="Table List 5" w:semiHidden="1" w:unhideWhenUsed="1"/>
+    <w:lsdException w:name="Table List 6" w:semiHidden="1" w:unhideWhenUsed="1"/>
+    <w:lsdException w:name="Table List 7" w:semiHidden="1" w:unhideWhenUsed="1"/>
+    <w:lsdException w:name="Table List 8" w:semiHidden="1" w:unhideWhenUsed="1"/>
+    <w:lsdException w:name="Table 3D effects 1" w:semiHidden="1" w:unhideWhenUsed="1"/>
+    <w:lsdException w:name="Table 3D effects 2" w:semiHidden="1" w:unhideWhenUsed="1"/>
+    <w:lsdException w:name="Table 3D effects 3" w:semiHidden="1" w:unhideWhenUsed="1"/>
+    <w:lsdException w:name="Table Contemporary" w:semiHidden="1" w:unhideWhenUsed="1"/>
+    <w:lsdException w:name="Table Elegant" w:semiHidden="1" w:unhideWhenUsed="1"/>
+    <w:lsdException w:name="Table Professional" w:semiHidden="1" w:unhideWhenUsed="1"/>
+    <w:lsdException w:name="Table Subtle 1" w:semiHidden="1" w:unhideWhenUsed="1"/>
+    <w:lsdException w:name="Table Subtle 2" w:semiHidden="1" w:unhideWhenUsed="1"/>
+    <w:lsdException w:name="Table Web 1" w:semiHidden="1" w:unhideWhenUsed="1"/>
+    <w:lsdException w:name="Table Web 2" w:semiHidden="1" w:unhideWhenUsed="1"/>
+    <w:lsdException w:name="Table Web 3" w:semiHidden="1" w:unhideWhenUsed="1"/>
+    <w:lsdException w:name="Balloon Text" w:semiHidden="1" w:unhideWhenUsed="1"/>
+    <w:lsdException w:name="Table Grid" w:uiPriority="59"/>
+    <w:lsdException w:name="Table Theme" w:semiHidden="1" w:unhideWhenUsed="1"/>
+    <w:lsdException w:name="Placeholder Text" w:semiHidden="1"/>
+    <w:lsdException w:name="No Spacing" w:uiPriority="1" w:qFormat="1"/>
+    <w:lsdException w:name="Light Shading" w:uiPriority="60"/>
+    <w:lsdException w:name="Light List" w:uiPriority="61"/>
+    <w:lsdException w:name="Light Grid" w:uiPriority="62"/>
+    <w:lsdException w:name="Medium Shading 1" w:uiPriority="63"/>
+    <w:lsdException w:name="Medium Shading 2" w:uiPriority="64"/>
+    <w:lsdException w:name="Medium List 1" w:uiPriority="65"/>
+    <w:lsdException w:name="Medium List 2" w:uiPriority="66"/>
+    <w:lsdException w:name="Medium Grid 1" w:uiPriority="67"/>
+    <w:lsdException w:name="Medium Grid 2" w:uiPriority="68"/>
+    <w:lsdException w:name="Medium Grid 3" w:uiPriority="69"/>
+    <w:lsdException w:name="Dark List" w:uiPriority="70"/>
+    <w:lsdException w:name="Colorful Shading" w:uiPriority="71"/>
+    <w:lsdException w:name="Colorful List" w:uiPriority="72"/>
+    <w:lsdException w:name="Colorful Grid" w:uiPriority="73"/>
+    <w:lsdException w:name="Light Shading Accent 1" w:uiPriority="60"/>
+    <w:lsdException w:name="Light List Accent 1" w:uiPriority="61"/>
+    <w:lsdException w:name="Light Grid Accent 1" w:uiPriority="62"/>
+    <w:lsdException w:name="Medium Shading 1 Accent 1" w:uiPriority="63"/>
+    <w:lsdException w:name="Medium Shading 2 Accent 1" w:uiPriority="64"/>
+    <w:lsdException w:name="Medium List 1 Accent 1" w:uiPriority="65"/>
+    <w:lsdException w:name="Revision" w:semiHidden="1"/>
+    <w:lsdException w:name="List Paragraph" w:uiPriority="34" w:qFormat="1"/>
+    <w:lsdException w:name="Quote" w:uiPriority="29" w:qFormat="1"/>
+    <w:lsdException w:name="Intense Quote" w:uiPriority="30" w:qFormat="1"/>
+    <w:lsdException w:name="Medium List 2 Accent 1" w:uiPriority="66"/>
+    <w:lsdException w:name="Medium Grid 1 Accent 1" w:uiPriority="67"/>
+    <w:lsdException w:name="Medium Grid 2 Accent 1" w:uiPriority="68"/>
+    <w:lsdException w:name="Medium Grid 3 Accent 1" w:uiPriority="69"/>
+    <w:lsdException w:name="Dark List Accent 1" w:uiPriority="70"/>
+    <w:lsdException w:name="Colorful Shading Accent 1" w:uiPriority="71"/>
+    <w:lsdException w:name="Colorful List Accent 1" w:uiPriority="72"/>
+    <w:lsdException w:name="Colorful Grid Accent 1" w:uiPriority="73"/>
+    <w:lsdException w:name="Light Shading Accent 2" w:uiPriority="60"/>
+    <w:lsdException w:name="Light List Accent 2" w:uiPriority="61"/>
+    <w:lsdException w:name="Light Grid Accent 2" w:uiPriority="62"/>
+    <w:lsdException w:name="Medium Shading 1 Accent 2" w:uiPriority="63"/>
+    <w:lsdException w:name="Medium Shading 2 Accent 2" w:uiPriority="64"/>
+    <w:lsdException w:name="Medium List 1 Accent 2" w:uiPriority="65"/>
+    <w:lsdException w:name="Medium List 2 Accent 2" w:uiPriority="66"/>
+    <w:lsdException w:name="Medium Grid 1 Accent 2" w:uiPriority="67"/>
+    <w:lsdException w:name="Medium Grid 2 Accent 2" w:uiPriority="68"/>
+    <w:lsdException w:name="Medium Grid 3 Accent 2" w:uiPriority="69"/>
+    <w:lsdException w:name="Dark List Accent 2" w:uiPriority="70"/>
+    <w:lsdException w:name="Colorful Shading Accent 2" w:uiPriority="71"/>
+    <w:lsdException w:name="Colorful List Accent 2" w:uiPriority="72"/>
+    <w:lsdException w:name="Colorful Grid Accent 2" w:uiPriority="73"/>
+    <w:lsdException w:name="Light Shading Accent 3" w:uiPriority="60"/>
+    <w:lsdException w:name="Light List Accent 3" w:uiPriority="61"/>
+    <w:lsdException w:name="Light Grid Accent 3" w:uiPriority="62"/>
+    <w:lsdException w:name="Medium Shading 1 Accent 3" w:uiPriority="63"/>
+    <w:lsdException w:name="Medium Shading 2 Accent 3" w:uiPriority="64"/>
+    <w:lsdException w:name="Medium List 1 Accent 3" w:uiPriority="65"/>
+    <w:lsdException w:name="Medium List 2 Accent 3" w:uiPriority="66"/>
+    <w:lsdException w:name="Medium Grid 1 Accent 3" w:uiPriority="67"/>
+    <w:lsdException w:name="Medium Grid 2 Accent 3" w:uiPriority="68"/>
+    <w:lsdException w:name="Medium Grid 3 Accent 3" w:uiPriority="69"/>
+    <w:lsdException w:name="Dark List Accent 3" w:uiPriority="70"/>
+    <w:lsdException w:name="Colorful Shading Accent 3" w:uiPriority="71"/>
+    <w:lsdException w:name="Colorful List Accent 3" w:uiPriority="72"/>
+    <w:lsdException w:name="Colorful Grid Accent 3" w:uiPriority="73"/>
+    <w:lsdException w:name="Light Shading Accent 4" w:uiPriority="60"/>
+    <w:lsdException w:name="Light List Accent 4" w:uiPriority="61"/>
+    <w:lsdException w:name="Light Grid Accent 4" w:uiPriority="62"/>
+    <w:lsdException w:name="Medium Shading 1 Accent 4" w:uiPriority="63"/>
+    <w:lsdException w:name="Medium Shading 2 Accent 4" w:uiPriority="64"/>
+    <w:lsdException w:name="Medium List 1 Accent 4" w:uiPriority="65"/>
+    <w:lsdException w:name="Medium List 2 Accent 4" w:uiPriority="66"/>
+    <w:lsdException w:name="Medium Grid 1 Accent 4" w:uiPriority="67"/>
+    <w:lsdException w:name="Medium Grid 2 Accent 4" w:uiPriority="68"/>
+    <w:lsdException w:name="Medium Grid 3 Accent 4" w:uiPriority="69"/>
+    <w:lsdException w:name="Dark List Accent 4" w:uiPriority="70"/>
+    <w:lsdException w:name="Colorful Shading Accent 4" w:uiPriority="71"/>
+    <w:lsdException w:name="Colorful List Accent 4" w:uiPriority="72"/>
+    <w:lsdException w:name="Colorful Grid Accent 4" w:uiPriority="73"/>
+    <w:lsdException w:name="Light Shading Accent 5" w:uiPriority="60"/>
+    <w:lsdException w:name="Light List Accent 5" w:uiPriority="61"/>
+    <w:lsdException w:name="Light Grid Accent 5" w:uiPriority="62"/>
+    <w:lsdException w:name="Medium Shading 1 Accent 5" w:uiPriority="63"/>
+    <w:lsdException w:name="Medium Shading 2 Accent 5" w:uiPriority="64"/>
+    <w:lsdException w:name="Medium List 1 Accent 5" w:uiPriority="65"/>
+    <w:lsdException w:name="Medium List 2 Accent 5" w:uiPriority="66"/>
+    <w:lsdException w:name="Medium Grid 1 Accent 5" w:uiPriority="67"/>
+    <w:lsdException w:name="Medium Grid 2 Accent 5" w:uiPriority="68"/>
+    <w:lsdException w:name="Medium Grid 3 Accent 5" w:uiPriority="69"/>
+    <w:lsdException w:name="Dark List Accent 5" w:uiPriority="70"/>
+    <w:lsdException w:name="Colorful Shading Accent 5" w:uiPriority="71"/>
+    <w:lsdException w:name="Colorful List Accent 5" w:uiPriority="72"/>
+    <w:lsdException w:name="Colorful Grid Accent 5" w:uiPriority="73"/>
+    <w:lsdException w:name="Light Shading Accent 6" w:uiPriority="60"/>
+    <w:lsdException w:name="Light List Accent 6" w:uiPriority="61"/>
+    <w:lsdException w:name="Light Grid Accent 6" w:uiPriority="62"/>
+    <w:lsdException w:name="Medium Shading 1 Accent 6" w:uiPriority="63"/>
+    <w:lsdException w:name="Medium Shading 2 Accent 6" w:uiPriority="64"/>
+    <w:lsdException w:name="Medium List 1 Accent 6" w:uiPriority="65"/>
+    <w:lsdException w:name="Medium List 2 Accent 6" w:uiPriority="66"/>
+    <w:lsdException w:name="Medium Grid 1 Accent 6" w:uiPriority="67"/>
+    <w:lsdException w:name="Medium Grid 2 Accent 6" w:uiPriority="68"/>
+    <w:lsdException w:name="Medium Grid 3 Accent 6" w:uiPriority="69"/>
+    <w:lsdException w:name="Dark List Accent 6" w:uiPriority="70"/>
+    <w:lsdException w:name="Colorful Shading Accent 6" w:uiPriority="71"/>
+    <w:lsdException w:name="Colorful List Accent 6" w:uiPriority="72"/>
+    <w:lsdException w:name="Colorful Grid Accent 6" w:uiPriority="73"/>
+    <w:lsdException w:name="Subtle Emphasis" w:uiPriority="19" w:qFormat="1"/>
+    <w:lsdException w:name="Intense Emphasis" w:uiPriority="21" w:qFormat="1"/>
+    <w:lsdException w:name="Subtle Reference" w:uiPriority="31" w:qFormat="1"/>
+    <w:lsdException w:name="Intense Reference" w:uiPriority="32" w:qFormat="1"/>
+    <w:lsdException w:name="Book Title" w:uiPriority="33" w:qFormat="1"/>
+    <w:lsdException w:name="Bibliography" w:semiHidden="1" w:uiPriority="37" w:unhideWhenUsed="1"/>
+    <w:lsdException w:name="TOC Heading" w:uiPriority="39" w:qFormat="1"/>
+    <w:lsdException w:name="Plain Table 1" w:uiPriority="41"/>
+    <w:lsdException w:name="Plain Table 2" w:uiPriority="42"/>
+    <w:lsdException w:name="Plain Table 3" w:uiPriority="43"/>
+    <w:lsdException w:name="Plain Table 4" w:uiPriority="44"/>
+    <w:lsdException w:name="Plain Table 5" w:uiPriority="45"/>
+    <w:lsdException w:name="Grid Table Light" w:uiPriority="40"/>
+    <w:lsdException w:name="Grid Table 1 Light" w:uiPriority="46"/>
+    <w:lsdException w:name="Grid Table 2" w:uiPriority="47"/>
+    <w:lsdException w:name="Grid Table 3" w:uiPriority="48"/>
+    <w:lsdException w:name="Grid Table 4" w:uiPriority="49"/>
+    <w:lsdException w:name="Grid Table 5 Dark" w:uiPriority="50"/>
+    <w:lsdException w:name="Grid Table 6 Colorful" w:uiPriority="51"/>
+    <w:lsdException w:name="Grid Table 7 Colorful" w:uiPriority="52"/>
+    <w:lsdException w:name="Grid Table 1 Light Accent 1" w:uiPriority="46"/>
+    <w:lsdException w:name="Grid Table 2 Accent 1" w:uiPriority="47"/>
+    <w:lsdException w:name="Grid Table 3 Accent 1" w:uiPriority="48"/>
+    <w:lsdException w:name="Grid Table 4 Accent 1" w:uiPriority="49"/>
+    <w:lsdException w:name="Grid Table 5 Dark Accent 1" w:uiPriority="50"/>
+    <w:lsdException w:name="Grid Table 6 Colorful Accent 1" w:uiPriority="51"/>
+    <w:lsdException w:name="Grid Table 7 Colorful Accent 1" w:uiPriority="52"/>
+    <w:lsdException w:name="Grid Table 1 Light Accent 2" w:uiPriority="46"/>
+    <w:lsdException w:name="Grid Table 2 Accent 2" w:uiPriority="47"/>
+    <w:lsdException w:name="Grid Table 3 Accent 2" w:uiPriority="48"/>
+    <w:lsdException w:name="Grid Table 4 Accent 2" w:uiPriority="49"/>
+    <w:lsdException w:name="Grid Table 5 Dark Accent 2" w:uiPriority="50"/>
+    <w:lsdException w:name="Grid Table 6 Colorful Accent 2" w:uiPriority="51"/>
+    <w:lsdException w:name="Grid Table 7 Colorful Accent 2" w:uiPriority="52"/>
+    <w:lsdException w:name="Grid Table 1 Light Accent 3" w:uiPriority="46"/>
+    <w:lsdException w:name="Grid Table 2 Accent 3" w:uiPriority="47"/>
+    <w:lsdException w:name="Grid Table 3 Accent 3" w:uiPriority="48"/>
+    <w:lsdException w:name="Grid Table 4 Accent 3" w:uiPriority="49"/>
+    <w:lsdException w:name="Grid Table 5 Dark Accent 3" w:uiPriority="50"/>
+    <w:lsdException w:name="Grid Table 6 Colorful Accent 3" w:uiPriority="51"/>
+    <w:lsdException w:name="Grid Table 7 Colorful Accent 3" w:uiPriority="52"/>
+    <w:lsdException w:name="Grid Table 1 Light Accent 4" w:uiPriority="46"/>
+    <w:lsdException w:name="Grid Table 2 Accent 4" w:uiPriority="47"/>
+    <w:lsdException w:name="Grid Table 3 Accent 4" w:uiPriority="48"/>
+    <w:lsdException w:name="Grid Table 4 Accent 4" w:uiPriority="49"/>
+    <w:lsdException w:name="Grid Table 5 Dark Accent 4" w:uiPriority="50"/>
+    <w:lsdException w:name="Grid Table 6 Colorful Accent 4" w:uiPriority="51"/>
+    <w:lsdException w:name="Grid Table 7 Colorful Accent 4" w:uiPriority="52"/>
+    <w:lsdException w:name="Grid Table 1 Light Accent 5" w:uiPriority="46"/>
+    <w:lsdException w:name="Grid Table 2 Accent 5" w:uiPriority="47"/>
+    <w:lsdException w:name="Grid Table 3 Accent 5" w:uiPriority="48"/>
+    <w:lsdException w:name="Grid Table 4 Accent 5" w:uiPriority="49"/>
+    <w:lsdException w:name="Grid Table 5 Dark Accent 5" w:uiPriority="50"/>
+    <w:lsdException w:name="Grid Table 6 Colorful Accent 5" w:uiPriority="51"/>
+    <w:lsdException w:name="Grid Table 7 Colorful Accent 5" w:uiPriority="52"/>
+    <w:lsdException w:name="Grid Table 1 Light Accent 6" w:uiPriority="46"/>
+    <w:lsdException w:name="Grid Table 2 Accent 6" w:uiPriority="47"/>
+    <w:lsdException w:name="Grid Table 3 Accent 6" w:uiPriority="48"/>
+    <w:lsdException w:name="Grid Table 4 Accent 6" w:uiPriority="49"/>
+    <w:lsdException w:name="Grid Table 5 Dark Accent 6" w:uiPriority="50"/>
+    <w:lsdException w:name="Grid Table 6 Colorful Accent 6" w:uiPriority="51"/>
+    <w:lsdException w:name="Grid Table 7 Colorful Accent 6" w:uiPriority="52"/>
+    <w:lsdException w:name="List Table 1 Light" w:uiPriority="46"/>
+    <w:lsdException w:name="List Table 2" w:uiPriority="47"/>
+    <w:lsdException w:name="List Table 3" w:uiPriority="48"/>
+    <w:lsdException w:name="List Table 4" w:uiPriority="49"/>
+    <w:lsdException w:name="List Table 5 Dark" w:uiPriority="50"/>
+    <w:lsdException w:name="List Table 6 Colorful" w:uiPriority="51"/>
+    <w:lsdException w:name="List Table 7 Colorful" w:uiPriority="52"/>
+    <w:lsdException w:name="List Table 1 Light Accent 1" w:uiPriority="46"/>
+    <w:lsdException w:name="List Table 2 Accent 1" w:uiPriority="47"/>
+    <w:lsdException w:name="List Table 3 Accent 1" w:uiPriority="48"/>
+    <w:lsdException w:name="List Table 4 Accent 1" w:uiPriority="49"/>
+    <w:lsdException w:name="List Table 5 Dark Accent 1" w:uiPriority="50"/>
+    <w:lsdException w:name="List Table 6 Colorful Accent 1" w:uiPriority="51"/>
+    <w:lsdException w:name="List Table 7 Colorful Accent 1" w:uiPriority="52"/>
+    <w:lsdException w:name="List Table 1 Light Accent 2" w:uiPriority="46"/>
+    <w:lsdException w:name="List Table 2 Accent 2" w:uiPriority="47"/>
+    <w:lsdException w:name="List Table 3 Accent 2" w:uiPriority="48"/>
+    <w:lsdException w:name="List Table 4 Accent 2" w:uiPriority="49"/>
+    <w:lsdException w:name="List Table 5 Dark Accent 2" w:uiPriority="50"/>
+    <w:lsdException w:name="List Table 6 Colorful Accent 2" w:uiPriority="51"/>
+    <w:lsdException w:name="List Table 7 Colorful Accent 2" w:uiPriority="52"/>
+    <w:lsdException w:name="List Table 1 Light Accent 3" w:uiPriority="46"/>
+    <w:lsdException w:name="List Table 2 Accent 3" w:uiPriority="47"/>
+    <w:lsdException w:name="List Table 3 Accent 3" w:uiPriority="48"/>
+    <w:lsdException w:name="List Table 4 Accent 3" w:uiPriority="49"/>
+    <w:lsdException w:name="List Table 5 Dark Accent 3" w:uiPriority="50"/>
+    <w:lsdException w:name="List Table 6 Colorful Accent 3" w:uiPriority="51"/>
+    <w:lsdException w:name="List Table 7 Colorful Accent 3" w:uiPriority="52"/>
+    <w:lsdException w:name="List Table 1 Light Accent 4" w:uiPriority="46"/>
+    <w:lsdException w:name="List Table 2 Accent 4" w:uiPriority="47"/>
+    <w:lsdException w:name="List Table 3 Accent 4" w:uiPriority="48"/>
+    <w:lsdException w:name="List Table 4 Accent 4" w:uiPriority="49"/>
+    <w:lsdException w:name="List Table 5 Dark Accent 4" w:uiPriority="50"/>
+    <w:lsdException w:name="List Table 6 Colorful Accent 4" w:uiPriority="51"/>
+    <w:lsdException w:name="List Table 7 Colorful Accent 4" w:uiPriority="52"/>
+    <w:lsdException w:name="List Table 1 Light Accent 5" w:uiPriority="46"/>
+    <w:lsdException w:name="List Table 2 Accent 5" w:uiPriority="47"/>
+    <w:lsdException w:name="List Table 3 Accent 5" w:uiPriority="48"/>
+    <w:lsdException w:name="List Table 4 Accent 5" w:uiPriority="49"/>
+    <w:lsdException w:name="List Table 5 Dark Accent 5" w:uiPriority="50"/>
+    <w:lsdException w:name="List Table 6 Colorful Accent 5" w:uiPriority="51"/>
+    <w:lsdException w:name="List Table 7 Colorful Accent 5" w:uiPriority="52"/>
+    <w:lsdException w:name="List Table 1 Light Accent 6" w:uiPriority="46"/>
+    <w:lsdException w:name="List Table 2 Accent 6" w:uiPriority="47"/>
+    <w:lsdException w:name="List Table 3 Accent 6" w:uiPriority="48"/>
+    <w:lsdException w:name="List Table 4 Accent 6" w:uiPriority="49"/>
+    <w:lsdException w:name="List Table 5 Dark Accent 6" w:uiPriority="50"/>
+    <w:lsdException w:name="List Table 6 Colorful Accent 6" w:uiPriority="51"/>
+    <w:lsdException w:name="List Table 7 Colorful Accent 6" w:uiPriority="52"/>
   </w:latentStyles>
   <w:style w:type="paragraph" w:default="1" w:styleId="a">
     <w:name w:val="Normal"/>
@@ -1722,7 +1954,7 @@
     <w:aliases w:val="章名,章名 Char"/>
     <w:basedOn w:val="a"/>
     <w:next w:val="a"/>
-    <w:link w:val="1Char"/>
+    <w:link w:val="10"/>
     <w:uiPriority w:val="9"/>
     <w:qFormat/>
     <w:rsid w:val="00CB7309"/>
@@ -1746,7 +1978,7 @@
     <w:aliases w:val="节题,节,节题 Char,节 Char"/>
     <w:basedOn w:val="a"/>
     <w:next w:val="a0"/>
-    <w:link w:val="2Char"/>
+    <w:link w:val="20"/>
     <w:uiPriority w:val="9"/>
     <w:qFormat/>
     <w:rsid w:val="00CB7309"/>
@@ -1769,7 +2001,7 @@
     <w:aliases w:val="目题,小节"/>
     <w:basedOn w:val="a"/>
     <w:next w:val="a0"/>
-    <w:link w:val="3Char"/>
+    <w:link w:val="30"/>
     <w:uiPriority w:val="9"/>
     <w:qFormat/>
     <w:rsid w:val="00CB7309"/>
@@ -1792,7 +2024,7 @@
     <w:aliases w:val="段1.2."/>
     <w:basedOn w:val="a"/>
     <w:next w:val="a"/>
-    <w:link w:val="4Char"/>
+    <w:link w:val="40"/>
     <w:uiPriority w:val="9"/>
     <w:qFormat/>
     <w:rsid w:val="00CB7309"/>
@@ -1814,7 +2046,7 @@
     <w:name w:val="heading 5"/>
     <w:basedOn w:val="a"/>
     <w:next w:val="a0"/>
-    <w:link w:val="5Char"/>
+    <w:link w:val="50"/>
     <w:uiPriority w:val="9"/>
     <w:qFormat/>
     <w:rsid w:val="00CB7309"/>
@@ -1836,7 +2068,7 @@
     <w:name w:val="heading 6"/>
     <w:basedOn w:val="a"/>
     <w:next w:val="a0"/>
-    <w:link w:val="6Char"/>
+    <w:link w:val="60"/>
     <w:uiPriority w:val="9"/>
     <w:qFormat/>
     <w:rsid w:val="00CB7309"/>
@@ -1857,7 +2089,7 @@
     <w:name w:val="heading 7"/>
     <w:basedOn w:val="a"/>
     <w:next w:val="a0"/>
-    <w:link w:val="7Char"/>
+    <w:link w:val="70"/>
     <w:uiPriority w:val="9"/>
     <w:qFormat/>
     <w:rsid w:val="00CB7309"/>
@@ -1878,7 +2110,7 @@
     <w:name w:val="heading 8"/>
     <w:basedOn w:val="a"/>
     <w:next w:val="a0"/>
-    <w:link w:val="8Char"/>
+    <w:link w:val="80"/>
     <w:uiPriority w:val="9"/>
     <w:qFormat/>
     <w:rsid w:val="00CB7309"/>
@@ -1897,7 +2129,7 @@
     <w:name w:val="heading 9"/>
     <w:basedOn w:val="a"/>
     <w:next w:val="a0"/>
-    <w:link w:val="9Char"/>
+    <w:link w:val="90"/>
     <w:uiPriority w:val="9"/>
     <w:qFormat/>
     <w:rsid w:val="00CB7309"/>
@@ -1940,9 +2172,9 @@
     <w:semiHidden/>
     <w:unhideWhenUsed/>
   </w:style>
-  <w:style w:type="character" w:customStyle="1" w:styleId="1Char">
-    <w:name w:val="标题 1 Char"/>
-    <w:aliases w:val="章名 Char2,章名 Char Char1"/>
+  <w:style w:type="character" w:customStyle="1" w:styleId="10">
+    <w:name w:val="标题 1 字符"/>
+    <w:aliases w:val="章名 字符,章名 Char 字符"/>
     <w:link w:val="1"/>
     <w:uiPriority w:val="9"/>
     <w:rsid w:val="00CB7309"/>
@@ -1967,9 +2199,9 @@
       <w:szCs w:val="44"/>
     </w:rPr>
   </w:style>
-  <w:style w:type="character" w:customStyle="1" w:styleId="2Char">
-    <w:name w:val="标题 2 Char"/>
-    <w:aliases w:val="节题 Char2,节 Char2,节题 Char Char1,节 Char Char1"/>
+  <w:style w:type="character" w:customStyle="1" w:styleId="20">
+    <w:name w:val="标题 2 字符"/>
+    <w:aliases w:val="节题 字符,节 字符,节题 Char 字符,节 Char 字符"/>
     <w:link w:val="2"/>
     <w:uiPriority w:val="9"/>
     <w:semiHidden/>
@@ -2012,9 +2244,9 @@
       <w:szCs w:val="32"/>
     </w:rPr>
   </w:style>
-  <w:style w:type="character" w:customStyle="1" w:styleId="3Char">
-    <w:name w:val="标题 3 Char"/>
-    <w:aliases w:val="目题 Char,小节 Char"/>
+  <w:style w:type="character" w:customStyle="1" w:styleId="30">
+    <w:name w:val="标题 3 字符"/>
+    <w:aliases w:val="目题 字符,小节 字符"/>
     <w:link w:val="3"/>
     <w:uiPriority w:val="9"/>
     <w:semiHidden/>
@@ -2026,9 +2258,9 @@
       <w:szCs w:val="32"/>
     </w:rPr>
   </w:style>
-  <w:style w:type="character" w:customStyle="1" w:styleId="4Char">
-    <w:name w:val="标题 4 Char"/>
-    <w:aliases w:val="段1.2. Char"/>
+  <w:style w:type="character" w:customStyle="1" w:styleId="40">
+    <w:name w:val="标题 4 字符"/>
+    <w:aliases w:val="段1.2. 字符"/>
     <w:link w:val="4"/>
     <w:uiPriority w:val="9"/>
     <w:semiHidden/>
@@ -2044,7 +2276,7 @@
   <w:style w:type="paragraph" w:styleId="a4">
     <w:name w:val="Body Text"/>
     <w:basedOn w:val="a"/>
-    <w:link w:val="Char"/>
+    <w:link w:val="a5"/>
     <w:uiPriority w:val="99"/>
     <w:semiHidden/>
     <w:unhideWhenUsed/>
@@ -2058,16 +2290,16 @@
       <w:szCs w:val="21"/>
     </w:rPr>
   </w:style>
-  <w:style w:type="character" w:customStyle="1" w:styleId="Char">
-    <w:name w:val="正文文本 Char"/>
+  <w:style w:type="character" w:customStyle="1" w:styleId="a5">
+    <w:name w:val="正文文本 字符"/>
     <w:basedOn w:val="a1"/>
     <w:link w:val="a4"/>
     <w:uiPriority w:val="99"/>
     <w:semiHidden/>
     <w:rsid w:val="00CB7309"/>
   </w:style>
-  <w:style w:type="character" w:customStyle="1" w:styleId="5Char">
-    <w:name w:val="标题 5 Char"/>
+  <w:style w:type="character" w:customStyle="1" w:styleId="50">
+    <w:name w:val="标题 5 字符"/>
     <w:link w:val="5"/>
     <w:uiPriority w:val="9"/>
     <w:semiHidden/>
@@ -2079,8 +2311,8 @@
       <w:szCs w:val="28"/>
     </w:rPr>
   </w:style>
-  <w:style w:type="character" w:customStyle="1" w:styleId="6Char">
-    <w:name w:val="标题 6 Char"/>
+  <w:style w:type="character" w:customStyle="1" w:styleId="60">
+    <w:name w:val="标题 6 字符"/>
     <w:link w:val="6"/>
     <w:uiPriority w:val="9"/>
     <w:semiHidden/>
@@ -2093,8 +2325,8 @@
       <w:szCs w:val="24"/>
     </w:rPr>
   </w:style>
-  <w:style w:type="character" w:customStyle="1" w:styleId="7Char">
-    <w:name w:val="标题 7 Char"/>
+  <w:style w:type="character" w:customStyle="1" w:styleId="70">
+    <w:name w:val="标题 7 字符"/>
     <w:link w:val="7"/>
     <w:uiPriority w:val="9"/>
     <w:semiHidden/>
@@ -2106,8 +2338,8 @@
       <w:szCs w:val="24"/>
     </w:rPr>
   </w:style>
-  <w:style w:type="character" w:customStyle="1" w:styleId="8Char">
-    <w:name w:val="标题 8 Char"/>
+  <w:style w:type="character" w:customStyle="1" w:styleId="80">
+    <w:name w:val="标题 8 字符"/>
     <w:link w:val="8"/>
     <w:uiPriority w:val="9"/>
     <w:semiHidden/>
@@ -2118,8 +2350,8 @@
       <w:szCs w:val="24"/>
     </w:rPr>
   </w:style>
-  <w:style w:type="character" w:customStyle="1" w:styleId="9Char">
-    <w:name w:val="标题 9 Char"/>
+  <w:style w:type="character" w:customStyle="1" w:styleId="90">
+    <w:name w:val="标题 9 字符"/>
     <w:link w:val="9"/>
     <w:uiPriority w:val="9"/>
     <w:semiHidden/>
@@ -2129,7 +2361,7 @@
       <w:szCs w:val="21"/>
     </w:rPr>
   </w:style>
-  <w:style w:type="paragraph" w:styleId="a5">
+  <w:style w:type="paragraph" w:styleId="a6">
     <w:name w:val="caption"/>
     <w:basedOn w:val="a"/>
     <w:next w:val="a"/>
@@ -2142,10 +2374,10 @@
       <w:szCs w:val="20"/>
     </w:rPr>
   </w:style>
-  <w:style w:type="paragraph" w:styleId="a6">
+  <w:style w:type="paragraph" w:styleId="a7">
     <w:name w:val="Title"/>
     <w:basedOn w:val="a"/>
-    <w:link w:val="Char0"/>
+    <w:link w:val="a8"/>
     <w:uiPriority w:val="10"/>
     <w:qFormat/>
     <w:rsid w:val="00CB7309"/>
@@ -2162,9 +2394,9 @@
       <w:szCs w:val="32"/>
     </w:rPr>
   </w:style>
-  <w:style w:type="character" w:customStyle="1" w:styleId="Char0">
-    <w:name w:val="标题 Char"/>
-    <w:link w:val="a6"/>
+  <w:style w:type="character" w:customStyle="1" w:styleId="a8">
+    <w:name w:val="标题 字符"/>
+    <w:link w:val="a7"/>
     <w:uiPriority w:val="10"/>
     <w:rsid w:val="00CB7309"/>
     <w:rPr>
@@ -2175,7 +2407,7 @@
       <w:szCs w:val="32"/>
     </w:rPr>
   </w:style>
-  <w:style w:type="character" w:styleId="a7">
+  <w:style w:type="character" w:styleId="a9">
     <w:name w:val="Strong"/>
     <w:uiPriority w:val="22"/>
     <w:qFormat/>
@@ -2185,9 +2417,9 @@
       <w:bCs/>
     </w:rPr>
   </w:style>
-  <w:style w:type="paragraph" w:styleId="a8">
+  <w:style w:type="paragraph" w:styleId="aa">
     <w:name w:val="No Spacing"/>
-    <w:link w:val="Char1"/>
+    <w:link w:val="ab"/>
     <w:uiPriority w:val="1"/>
     <w:qFormat/>
     <w:rsid w:val="00CB7309"/>
@@ -2201,9 +2433,9 @@
       <w:szCs w:val="21"/>
     </w:rPr>
   </w:style>
-  <w:style w:type="character" w:customStyle="1" w:styleId="Char1">
-    <w:name w:val="无间隔 Char"/>
-    <w:link w:val="a8"/>
+  <w:style w:type="character" w:customStyle="1" w:styleId="ab">
+    <w:name w:val="无间隔 字符"/>
+    <w:link w:val="aa"/>
     <w:uiPriority w:val="1"/>
     <w:rsid w:val="00CB7309"/>
     <w:rPr>
@@ -2213,7 +2445,7 @@
       <w:lang w:val="en-US" w:eastAsia="zh-CN" w:bidi="ar-SA"/>
     </w:rPr>
   </w:style>
-  <w:style w:type="paragraph" w:styleId="a9">
+  <w:style w:type="paragraph" w:styleId="ac">
     <w:name w:val="List Paragraph"/>
     <w:basedOn w:val="a"/>
     <w:uiPriority w:val="34"/>
@@ -2283,7 +2515,7 @@
       <w:szCs w:val="21"/>
     </w:rPr>
   </w:style>
-  <w:style w:type="paragraph" w:customStyle="1" w:styleId="aa">
+  <w:style w:type="paragraph" w:customStyle="1" w:styleId="ad">
     <w:name w:val="二级标题"/>
     <w:next w:val="a"/>
     <w:qFormat/>
@@ -2300,7 +2532,7 @@
       <w:szCs w:val="21"/>
     </w:rPr>
   </w:style>
-  <w:style w:type="paragraph" w:customStyle="1" w:styleId="ab">
+  <w:style w:type="paragraph" w:customStyle="1" w:styleId="ae">
     <w:name w:val="一级标题"/>
     <w:next w:val="a"/>
     <w:qFormat/>
@@ -2315,7 +2547,7 @@
       <w:szCs w:val="22"/>
     </w:rPr>
   </w:style>
-  <w:style w:type="paragraph" w:customStyle="1" w:styleId="ac">
+  <w:style w:type="paragraph" w:customStyle="1" w:styleId="af">
     <w:name w:val="三级标题"/>
     <w:next w:val="a"/>
     <w:qFormat/>
@@ -2331,10 +2563,10 @@
       <w:szCs w:val="21"/>
     </w:rPr>
   </w:style>
-  <w:style w:type="paragraph" w:styleId="ad">
+  <w:style w:type="paragraph" w:styleId="af0">
     <w:name w:val="header"/>
     <w:basedOn w:val="a"/>
-    <w:link w:val="Char2"/>
+    <w:link w:val="af1"/>
     <w:uiPriority w:val="99"/>
     <w:unhideWhenUsed/>
     <w:rsid w:val="004974D7"/>
@@ -2355,9 +2587,9 @@
       <w:szCs w:val="18"/>
     </w:rPr>
   </w:style>
-  <w:style w:type="character" w:customStyle="1" w:styleId="Char2">
-    <w:name w:val="页眉 Char"/>
-    <w:link w:val="ad"/>
+  <w:style w:type="character" w:customStyle="1" w:styleId="af1">
+    <w:name w:val="页眉 字符"/>
+    <w:link w:val="af0"/>
     <w:uiPriority w:val="99"/>
     <w:rsid w:val="004974D7"/>
     <w:rPr>
@@ -2365,10 +2597,10 @@
       <w:szCs w:val="18"/>
     </w:rPr>
   </w:style>
-  <w:style w:type="paragraph" w:styleId="ae">
+  <w:style w:type="paragraph" w:styleId="af2">
     <w:name w:val="footer"/>
     <w:basedOn w:val="a"/>
-    <w:link w:val="Char3"/>
+    <w:link w:val="af3"/>
     <w:uiPriority w:val="99"/>
     <w:unhideWhenUsed/>
     <w:rsid w:val="004974D7"/>
@@ -2386,9 +2618,9 @@
       <w:szCs w:val="18"/>
     </w:rPr>
   </w:style>
-  <w:style w:type="character" w:customStyle="1" w:styleId="Char3">
-    <w:name w:val="页脚 Char"/>
-    <w:link w:val="ae"/>
+  <w:style w:type="character" w:customStyle="1" w:styleId="af3">
+    <w:name w:val="页脚 字符"/>
+    <w:link w:val="af2"/>
     <w:uiPriority w:val="99"/>
     <w:rsid w:val="004974D7"/>
     <w:rPr>
@@ -2396,7 +2628,7 @@
       <w:szCs w:val="18"/>
     </w:rPr>
   </w:style>
-  <w:style w:type="character" w:styleId="af">
+  <w:style w:type="character" w:styleId="af4">
     <w:name w:val="Hyperlink"/>
     <w:uiPriority w:val="99"/>
     <w:unhideWhenUsed/>
@@ -2406,10 +2638,10 @@
       <w:u w:val="single"/>
     </w:rPr>
   </w:style>
-  <w:style w:type="paragraph" w:styleId="af0">
+  <w:style w:type="paragraph" w:styleId="af5">
     <w:name w:val="Balloon Text"/>
     <w:basedOn w:val="a"/>
-    <w:link w:val="Char4"/>
+    <w:link w:val="af6"/>
     <w:uiPriority w:val="99"/>
     <w:semiHidden/>
     <w:unhideWhenUsed/>
@@ -2419,9 +2651,9 @@
       <w:szCs w:val="18"/>
     </w:rPr>
   </w:style>
-  <w:style w:type="character" w:customStyle="1" w:styleId="Char4">
-    <w:name w:val="批注框文本 Char"/>
-    <w:link w:val="af0"/>
+  <w:style w:type="character" w:customStyle="1" w:styleId="af6">
+    <w:name w:val="批注框文本 字符"/>
+    <w:link w:val="af5"/>
     <w:uiPriority w:val="99"/>
     <w:semiHidden/>
     <w:rsid w:val="0014525C"/>
@@ -2431,7 +2663,7 @@
       <w:szCs w:val="18"/>
     </w:rPr>
   </w:style>
-  <w:style w:type="paragraph" w:customStyle="1" w:styleId="10">
+  <w:style w:type="paragraph" w:customStyle="1" w:styleId="12">
     <w:name w:val="列出段落1"/>
     <w:basedOn w:val="a"/>
     <w:rsid w:val="003E5C81"/>
@@ -2444,10 +2676,10 @@
       <w:szCs w:val="21"/>
     </w:rPr>
   </w:style>
-  <w:style w:type="paragraph" w:styleId="af1">
+  <w:style w:type="paragraph" w:styleId="af7">
     <w:name w:val="Document Map"/>
     <w:basedOn w:val="a"/>
-    <w:link w:val="Char5"/>
+    <w:link w:val="af8"/>
     <w:uiPriority w:val="99"/>
     <w:semiHidden/>
     <w:unhideWhenUsed/>
@@ -2458,933 +2690,10 @@
       <w:szCs w:val="18"/>
     </w:rPr>
   </w:style>
-  <w:style w:type="character" w:customStyle="1" w:styleId="Char5">
-    <w:name w:val="文档结构图 Char"/>
+  <w:style w:type="character" w:customStyle="1" w:styleId="af8">
+    <w:name w:val="文档结构图 字符"/>
     <w:basedOn w:val="a1"/>
-    <w:link w:val="af1"/>
-    <w:uiPriority w:val="99"/>
-    <w:semiHidden/>
-    <w:rsid w:val="00445F35"/>
-    <w:rPr>
-      <w:rFonts w:ascii="宋体" w:hAnsi="Times New Roman"/>
-      <w:kern w:val="2"/>
-      <w:sz w:val="18"/>
-      <w:szCs w:val="18"/>
-    </w:rPr>
-  </w:style>
-</w:styles>
-</file>
-
-<file path=word/stylesWithEffects.xml><?xml version="1.0" encoding="utf-8"?>
-<w:styles xmlns:wpc="http://schemas.microsoft.com/office/word/2010/wordprocessingCanvas" xmlns:mc="http://schemas.openxmlformats.org/markup-compatibility/2006" xmlns:o="urn:schemas-microsoft-com:office:office" xmlns:r="http://schemas.openxmlformats.org/officeDocument/2006/relationships" xmlns:m="http://schemas.openxmlformats.org/officeDocument/2006/math" xmlns:v="urn:schemas-microsoft-com:vml" xmlns:wp14="http://schemas.microsoft.com/office/word/2010/wordprocessingDrawing" xmlns:wp="http://schemas.openxmlformats.org/drawingml/2006/wordprocessingDrawing" xmlns:w10="urn:schemas-microsoft-com:office:word" xmlns:w="http://schemas.openxmlformats.org/wordprocessingml/2006/main" xmlns:w14="http://schemas.microsoft.com/office/word/2010/wordml" xmlns:wpg="http://schemas.microsoft.com/office/word/2010/wordprocessingGroup" xmlns:wpi="http://schemas.microsoft.com/office/word/2010/wordprocessingInk" xmlns:wne="http://schemas.microsoft.com/office/word/2006/wordml" xmlns:wps="http://schemas.microsoft.com/office/word/2010/wordprocessingShape" mc:Ignorable="w14 wp14">
-  <w:docDefaults>
-    <w:rPrDefault>
-      <w:rPr>
-        <w:rFonts w:ascii="Calibri" w:eastAsia="宋体" w:hAnsi="Calibri" w:cs="Times New Roman"/>
-        <w:lang w:val="en-US" w:eastAsia="zh-CN" w:bidi="ar-SA"/>
-      </w:rPr>
-    </w:rPrDefault>
-    <w:pPrDefault/>
-  </w:docDefaults>
-  <w:latentStyles w:defLockedState="0" w:defUIPriority="99" w:defSemiHidden="1" w:defUnhideWhenUsed="1" w:defQFormat="0" w:count="267">
-    <w:lsdException w:name="Normal" w:semiHidden="0" w:uiPriority="0" w:unhideWhenUsed="0" w:qFormat="1"/>
-    <w:lsdException w:name="heading 1" w:semiHidden="0" w:uiPriority="9" w:unhideWhenUsed="0" w:qFormat="1"/>
-    <w:lsdException w:name="heading 2" w:semiHidden="0" w:uiPriority="9" w:unhideWhenUsed="0" w:qFormat="1"/>
-    <w:lsdException w:name="heading 3" w:semiHidden="0" w:uiPriority="9" w:unhideWhenUsed="0" w:qFormat="1"/>
-    <w:lsdException w:name="heading 4" w:semiHidden="0" w:uiPriority="9" w:unhideWhenUsed="0" w:qFormat="1"/>
-    <w:lsdException w:name="heading 5" w:semiHidden="0" w:uiPriority="9" w:unhideWhenUsed="0" w:qFormat="1"/>
-    <w:lsdException w:name="heading 6" w:semiHidden="0" w:uiPriority="9" w:unhideWhenUsed="0" w:qFormat="1"/>
-    <w:lsdException w:name="heading 7" w:semiHidden="0" w:uiPriority="9" w:unhideWhenUsed="0" w:qFormat="1"/>
-    <w:lsdException w:name="heading 8" w:semiHidden="0" w:uiPriority="9" w:unhideWhenUsed="0" w:qFormat="1"/>
-    <w:lsdException w:name="heading 9" w:semiHidden="0" w:uiPriority="9" w:unhideWhenUsed="0" w:qFormat="1"/>
-    <w:lsdException w:name="toc 1" w:uiPriority="39"/>
-    <w:lsdException w:name="toc 2" w:uiPriority="39"/>
-    <w:lsdException w:name="toc 3" w:uiPriority="39"/>
-    <w:lsdException w:name="toc 4" w:uiPriority="39"/>
-    <w:lsdException w:name="toc 5" w:uiPriority="39"/>
-    <w:lsdException w:name="toc 6" w:uiPriority="39"/>
-    <w:lsdException w:name="toc 7" w:uiPriority="39"/>
-    <w:lsdException w:name="toc 8" w:uiPriority="39"/>
-    <w:lsdException w:name="toc 9" w:uiPriority="39"/>
-    <w:lsdException w:name="caption" w:semiHidden="0" w:uiPriority="35" w:unhideWhenUsed="0" w:qFormat="1"/>
-    <w:lsdException w:name="Title" w:semiHidden="0" w:uiPriority="10" w:unhideWhenUsed="0" w:qFormat="1"/>
-    <w:lsdException w:name="Default Paragraph Font" w:uiPriority="1"/>
-    <w:lsdException w:name="Subtitle" w:semiHidden="0" w:uiPriority="11" w:unhideWhenUsed="0" w:qFormat="1"/>
-    <w:lsdException w:name="Strong" w:semiHidden="0" w:uiPriority="22" w:unhideWhenUsed="0" w:qFormat="1"/>
-    <w:lsdException w:name="Emphasis" w:semiHidden="0" w:uiPriority="20" w:unhideWhenUsed="0" w:qFormat="1"/>
-    <w:lsdException w:name="Table Grid" w:semiHidden="0" w:uiPriority="59" w:unhideWhenUsed="0"/>
-    <w:lsdException w:name="Placeholder Text" w:unhideWhenUsed="0"/>
-    <w:lsdException w:name="No Spacing" w:semiHidden="0" w:uiPriority="1" w:unhideWhenUsed="0" w:qFormat="1"/>
-    <w:lsdException w:name="Light Shading" w:semiHidden="0" w:uiPriority="60" w:unhideWhenUsed="0"/>
-    <w:lsdException w:name="Light List" w:semiHidden="0" w:uiPriority="61" w:unhideWhenUsed="0"/>
-    <w:lsdException w:name="Light Grid" w:semiHidden="0" w:uiPriority="62" w:unhideWhenUsed="0"/>
-    <w:lsdException w:name="Medium Shading 1" w:semiHidden="0" w:uiPriority="63" w:unhideWhenUsed="0"/>
-    <w:lsdException w:name="Medium Shading 2" w:semiHidden="0" w:uiPriority="64" w:unhideWhenUsed="0"/>
-    <w:lsdException w:name="Medium List 1" w:semiHidden="0" w:uiPriority="65" w:unhideWhenUsed="0"/>
-    <w:lsdException w:name="Medium List 2" w:semiHidden="0" w:uiPriority="66" w:unhideWhenUsed="0"/>
-    <w:lsdException w:name="Medium Grid 1" w:semiHidden="0" w:uiPriority="67" w:unhideWhenUsed="0"/>
-    <w:lsdException w:name="Medium Grid 2" w:semiHidden="0" w:uiPriority="68" w:unhideWhenUsed="0"/>
-    <w:lsdException w:name="Medium Grid 3" w:semiHidden="0" w:uiPriority="69" w:unhideWhenUsed="0"/>
-    <w:lsdException w:name="Dark List" w:semiHidden="0" w:uiPriority="70" w:unhideWhenUsed="0"/>
-    <w:lsdException w:name="Colorful Shading" w:semiHidden="0" w:uiPriority="71" w:unhideWhenUsed="0"/>
-    <w:lsdException w:name="Colorful List" w:semiHidden="0" w:uiPriority="72" w:unhideWhenUsed="0"/>
-    <w:lsdException w:name="Colorful Grid" w:semiHidden="0" w:uiPriority="73" w:unhideWhenUsed="0"/>
-    <w:lsdException w:name="Light Shading Accent 1" w:semiHidden="0" w:uiPriority="60" w:unhideWhenUsed="0"/>
-    <w:lsdException w:name="Light List Accent 1" w:semiHidden="0" w:uiPriority="61" w:unhideWhenUsed="0"/>
-    <w:lsdException w:name="Light Grid Accent 1" w:semiHidden="0" w:uiPriority="62" w:unhideWhenUsed="0"/>
-    <w:lsdException w:name="Medium Shading 1 Accent 1" w:semiHidden="0" w:uiPriority="63" w:unhideWhenUsed="0"/>
-    <w:lsdException w:name="Medium Shading 2 Accent 1" w:semiHidden="0" w:uiPriority="64" w:unhideWhenUsed="0"/>
-    <w:lsdException w:name="Medium List 1 Accent 1" w:semiHidden="0" w:uiPriority="65" w:unhideWhenUsed="0"/>
-    <w:lsdException w:name="Revision" w:unhideWhenUsed="0"/>
-    <w:lsdException w:name="List Paragraph" w:semiHidden="0" w:uiPriority="34" w:unhideWhenUsed="0" w:qFormat="1"/>
-    <w:lsdException w:name="Quote" w:semiHidden="0" w:uiPriority="29" w:unhideWhenUsed="0" w:qFormat="1"/>
-    <w:lsdException w:name="Intense Quote" w:semiHidden="0" w:uiPriority="30" w:unhideWhenUsed="0" w:qFormat="1"/>
-    <w:lsdException w:name="Medium List 2 Accent 1" w:semiHidden="0" w:uiPriority="66" w:unhideWhenUsed="0"/>
-    <w:lsdException w:name="Medium Grid 1 Accent 1" w:semiHidden="0" w:uiPriority="67" w:unhideWhenUsed="0"/>
-    <w:lsdException w:name="Medium Grid 2 Accent 1" w:semiHidden="0" w:uiPriority="68" w:unhideWhenUsed="0"/>
-    <w:lsdException w:name="Medium Grid 3 Accent 1" w:semiHidden="0" w:uiPriority="69" w:unhideWhenUsed="0"/>
-    <w:lsdException w:name="Dark List Accent 1" w:semiHidden="0" w:uiPriority="70" w:unhideWhenUsed="0"/>
-    <w:lsdException w:name="Colorful Shading Accent 1" w:semiHidden="0" w:uiPriority="71" w:unhideWhenUsed="0"/>
-    <w:lsdException w:name="Colorful List Accent 1" w:semiHidden="0" w:uiPriority="72" w:unhideWhenUsed="0"/>
-    <w:lsdException w:name="Colorful Grid Accent 1" w:semiHidden="0" w:uiPriority="73" w:unhideWhenUsed="0"/>
-    <w:lsdException w:name="Light Shading Accent 2" w:semiHidden="0" w:uiPriority="60" w:unhideWhenUsed="0"/>
-    <w:lsdException w:name="Light List Accent 2" w:semiHidden="0" w:uiPriority="61" w:unhideWhenUsed="0"/>
-    <w:lsdException w:name="Light Grid Accent 2" w:semiHidden="0" w:uiPriority="62" w:unhideWhenUsed="0"/>
-    <w:lsdException w:name="Medium Shading 1 Accent 2" w:semiHidden="0" w:uiPriority="63" w:unhideWhenUsed="0"/>
-    <w:lsdException w:name="Medium Shading 2 Accent 2" w:semiHidden="0" w:uiPriority="64" w:unhideWhenUsed="0"/>
-    <w:lsdException w:name="Medium List 1 Accent 2" w:semiHidden="0" w:uiPriority="65" w:unhideWhenUsed="0"/>
-    <w:lsdException w:name="Medium List 2 Accent 2" w:semiHidden="0" w:uiPriority="66" w:unhideWhenUsed="0"/>
-    <w:lsdException w:name="Medium Grid 1 Accent 2" w:semiHidden="0" w:uiPriority="67" w:unhideWhenUsed="0"/>
-    <w:lsdException w:name="Medium Grid 2 Accent 2" w:semiHidden="0" w:uiPriority="68" w:unhideWhenUsed="0"/>
-    <w:lsdException w:name="Medium Grid 3 Accent 2" w:semiHidden="0" w:uiPriority="69" w:unhideWhenUsed="0"/>
-    <w:lsdException w:name="Dark List Accent 2" w:semiHidden="0" w:uiPriority="70" w:unhideWhenUsed="0"/>
-    <w:lsdException w:name="Colorful Shading Accent 2" w:semiHidden="0" w:uiPriority="71" w:unhideWhenUsed="0"/>
-    <w:lsdException w:name="Colorful List Accent 2" w:semiHidden="0" w:uiPriority="72" w:unhideWhenUsed="0"/>
-    <w:lsdException w:name="Colorful Grid Accent 2" w:semiHidden="0" w:uiPriority="73" w:unhideWhenUsed="0"/>
-    <w:lsdException w:name="Light Shading Accent 3" w:semiHidden="0" w:uiPriority="60" w:unhideWhenUsed="0"/>
-    <w:lsdException w:name="Light List Accent 3" w:semiHidden="0" w:uiPriority="61" w:unhideWhenUsed="0"/>
-    <w:lsdException w:name="Light Grid Accent 3" w:semiHidden="0" w:uiPriority="62" w:unhideWhenUsed="0"/>
-    <w:lsdException w:name="Medium Shading 1 Accent 3" w:semiHidden="0" w:uiPriority="63" w:unhideWhenUsed="0"/>
-    <w:lsdException w:name="Medium Shading 2 Accent 3" w:semiHidden="0" w:uiPriority="64" w:unhideWhenUsed="0"/>
-    <w:lsdException w:name="Medium List 1 Accent 3" w:semiHidden="0" w:uiPriority="65" w:unhideWhenUsed="0"/>
-    <w:lsdException w:name="Medium List 2 Accent 3" w:semiHidden="0" w:uiPriority="66" w:unhideWhenUsed="0"/>
-    <w:lsdException w:name="Medium Grid 1 Accent 3" w:semiHidden="0" w:uiPriority="67" w:unhideWhenUsed="0"/>
-    <w:lsdException w:name="Medium Grid 2 Accent 3" w:semiHidden="0" w:uiPriority="68" w:unhideWhenUsed="0"/>
-    <w:lsdException w:name="Medium Grid 3 Accent 3" w:semiHidden="0" w:uiPriority="69" w:unhideWhenUsed="0"/>
-    <w:lsdException w:name="Dark List Accent 3" w:semiHidden="0" w:uiPriority="70" w:unhideWhenUsed="0"/>
-    <w:lsdException w:name="Colorful Shading Accent 3" w:semiHidden="0" w:uiPriority="71" w:unhideWhenUsed="0"/>
-    <w:lsdException w:name="Colorful List Accent 3" w:semiHidden="0" w:uiPriority="72" w:unhideWhenUsed="0"/>
-    <w:lsdException w:name="Colorful Grid Accent 3" w:semiHidden="0" w:uiPriority="73" w:unhideWhenUsed="0"/>
-    <w:lsdException w:name="Light Shading Accent 4" w:semiHidden="0" w:uiPriority="60" w:unhideWhenUsed="0"/>
-    <w:lsdException w:name="Light List Accent 4" w:semiHidden="0" w:uiPriority="61" w:unhideWhenUsed="0"/>
-    <w:lsdException w:name="Light Grid Accent 4" w:semiHidden="0" w:uiPriority="62" w:unhideWhenUsed="0"/>
-    <w:lsdException w:name="Medium Shading 1 Accent 4" w:semiHidden="0" w:uiPriority="63" w:unhideWhenUsed="0"/>
-    <w:lsdException w:name="Medium Shading 2 Accent 4" w:semiHidden="0" w:uiPriority="64" w:unhideWhenUsed="0"/>
-    <w:lsdException w:name="Medium List 1 Accent 4" w:semiHidden="0" w:uiPriority="65" w:unhideWhenUsed="0"/>
-    <w:lsdException w:name="Medium List 2 Accent 4" w:semiHidden="0" w:uiPriority="66" w:unhideWhenUsed="0"/>
-    <w:lsdException w:name="Medium Grid 1 Accent 4" w:semiHidden="0" w:uiPriority="67" w:unhideWhenUsed="0"/>
-    <w:lsdException w:name="Medium Grid 2 Accent 4" w:semiHidden="0" w:uiPriority="68" w:unhideWhenUsed="0"/>
-    <w:lsdException w:name="Medium Grid 3 Accent 4" w:semiHidden="0" w:uiPriority="69" w:unhideWhenUsed="0"/>
-    <w:lsdException w:name="Dark List Accent 4" w:semiHidden="0" w:uiPriority="70" w:unhideWhenUsed="0"/>
-    <w:lsdException w:name="Colorful Shading Accent 4" w:semiHidden="0" w:uiPriority="71" w:unhideWhenUsed="0"/>
-    <w:lsdException w:name="Colorful List Accent 4" w:semiHidden="0" w:uiPriority="72" w:unhideWhenUsed="0"/>
-    <w:lsdException w:name="Colorful Grid Accent 4" w:semiHidden="0" w:uiPriority="73" w:unhideWhenUsed="0"/>
-    <w:lsdException w:name="Light Shading Accent 5" w:semiHidden="0" w:uiPriority="60" w:unhideWhenUsed="0"/>
-    <w:lsdException w:name="Light List Accent 5" w:semiHidden="0" w:uiPriority="61" w:unhideWhenUsed="0"/>
-    <w:lsdException w:name="Light Grid Accent 5" w:semiHidden="0" w:uiPriority="62" w:unhideWhenUsed="0"/>
-    <w:lsdException w:name="Medium Shading 1 Accent 5" w:semiHidden="0" w:uiPriority="63" w:unhideWhenUsed="0"/>
-    <w:lsdException w:name="Medium Shading 2 Accent 5" w:semiHidden="0" w:uiPriority="64" w:unhideWhenUsed="0"/>
-    <w:lsdException w:name="Medium List 1 Accent 5" w:semiHidden="0" w:uiPriority="65" w:unhideWhenUsed="0"/>
-    <w:lsdException w:name="Medium List 2 Accent 5" w:semiHidden="0" w:uiPriority="66" w:unhideWhenUsed="0"/>
-    <w:lsdException w:name="Medium Grid 1 Accent 5" w:semiHidden="0" w:uiPriority="67" w:unhideWhenUsed="0"/>
-    <w:lsdException w:name="Medium Grid 2 Accent 5" w:semiHidden="0" w:uiPriority="68" w:unhideWhenUsed="0"/>
-    <w:lsdException w:name="Medium Grid 3 Accent 5" w:semiHidden="0" w:uiPriority="69" w:unhideWhenUsed="0"/>
-    <w:lsdException w:name="Dark List Accent 5" w:semiHidden="0" w:uiPriority="70" w:unhideWhenUsed="0"/>
-    <w:lsdException w:name="Colorful Shading Accent 5" w:semiHidden="0" w:uiPriority="71" w:unhideWhenUsed="0"/>
-    <w:lsdException w:name="Colorful List Accent 5" w:semiHidden="0" w:uiPriority="72" w:unhideWhenUsed="0"/>
-    <w:lsdException w:name="Colorful Grid Accent 5" w:semiHidden="0" w:uiPriority="73" w:unhideWhenUsed="0"/>
-    <w:lsdException w:name="Light Shading Accent 6" w:semiHidden="0" w:uiPriority="60" w:unhideWhenUsed="0"/>
-    <w:lsdException w:name="Light List Accent 6" w:semiHidden="0" w:uiPriority="61" w:unhideWhenUsed="0"/>
-    <w:lsdException w:name="Light Grid Accent 6" w:semiHidden="0" w:uiPriority="62" w:unhideWhenUsed="0"/>
-    <w:lsdException w:name="Medium Shading 1 Accent 6" w:semiHidden="0" w:uiPriority="63" w:unhideWhenUsed="0"/>
-    <w:lsdException w:name="Medium Shading 2 Accent 6" w:semiHidden="0" w:uiPriority="64" w:unhideWhenUsed="0"/>
-    <w:lsdException w:name="Medium List 1 Accent 6" w:semiHidden="0" w:uiPriority="65" w:unhideWhenUsed="0"/>
-    <w:lsdException w:name="Medium List 2 Accent 6" w:semiHidden="0" w:uiPriority="66" w:unhideWhenUsed="0"/>
-    <w:lsdException w:name="Medium Grid 1 Accent 6" w:semiHidden="0" w:uiPriority="67" w:unhideWhenUsed="0"/>
-    <w:lsdException w:name="Medium Grid 2 Accent 6" w:semiHidden="0" w:uiPriority="68" w:unhideWhenUsed="0"/>
-    <w:lsdException w:name="Medium Grid 3 Accent 6" w:semiHidden="0" w:uiPriority="69" w:unhideWhenUsed="0"/>
-    <w:lsdException w:name="Dark List Accent 6" w:semiHidden="0" w:uiPriority="70" w:unhideWhenUsed="0"/>
-    <w:lsdException w:name="Colorful Shading Accent 6" w:semiHidden="0" w:uiPriority="71" w:unhideWhenUsed="0"/>
-    <w:lsdException w:name="Colorful List Accent 6" w:semiHidden="0" w:uiPriority="72" w:unhideWhenUsed="0"/>
-    <w:lsdException w:name="Colorful Grid Accent 6" w:semiHidden="0" w:uiPriority="73" w:unhideWhenUsed="0"/>
-    <w:lsdException w:name="Subtle Emphasis" w:semiHidden="0" w:uiPriority="19" w:unhideWhenUsed="0" w:qFormat="1"/>
-    <w:lsdException w:name="Intense Emphasis" w:semiHidden="0" w:uiPriority="21" w:unhideWhenUsed="0" w:qFormat="1"/>
-    <w:lsdException w:name="Subtle Reference" w:semiHidden="0" w:uiPriority="31" w:unhideWhenUsed="0" w:qFormat="1"/>
-    <w:lsdException w:name="Intense Reference" w:semiHidden="0" w:uiPriority="32" w:unhideWhenUsed="0" w:qFormat="1"/>
-    <w:lsdException w:name="Book Title" w:semiHidden="0" w:uiPriority="33" w:unhideWhenUsed="0" w:qFormat="1"/>
-    <w:lsdException w:name="Bibliography" w:uiPriority="37"/>
-    <w:lsdException w:name="TOC Heading" w:semiHidden="0" w:uiPriority="39" w:unhideWhenUsed="0" w:qFormat="1"/>
-  </w:latentStyles>
-  <w:style w:type="paragraph" w:default="1" w:styleId="a">
-    <w:name w:val="Normal"/>
-    <w:qFormat/>
-    <w:rsid w:val="004974D7"/>
-    <w:pPr>
-      <w:widowControl w:val="0"/>
-      <w:jc w:val="both"/>
-    </w:pPr>
-    <w:rPr>
-      <w:rFonts w:ascii="Times New Roman" w:hAnsi="Times New Roman"/>
-      <w:kern w:val="2"/>
-      <w:sz w:val="21"/>
-      <w:szCs w:val="24"/>
-    </w:rPr>
-  </w:style>
-  <w:style w:type="paragraph" w:styleId="1">
-    <w:name w:val="heading 1"/>
-    <w:aliases w:val="章名,章名 Char"/>
-    <w:basedOn w:val="a"/>
-    <w:next w:val="a"/>
-    <w:link w:val="1Char"/>
-    <w:uiPriority w:val="9"/>
-    <w:qFormat/>
-    <w:rsid w:val="00CB7309"/>
-    <w:pPr>
-      <w:keepNext/>
-      <w:keepLines/>
-      <w:spacing w:before="340" w:after="330" w:line="578" w:lineRule="auto"/>
-      <w:outlineLvl w:val="0"/>
-    </w:pPr>
-    <w:rPr>
-      <w:rFonts w:ascii="Calibri" w:hAnsi="Calibri"/>
-      <w:b/>
-      <w:bCs/>
-      <w:kern w:val="44"/>
-      <w:sz w:val="44"/>
-      <w:szCs w:val="44"/>
-    </w:rPr>
-  </w:style>
-  <w:style w:type="paragraph" w:styleId="2">
-    <w:name w:val="heading 2"/>
-    <w:aliases w:val="节题,节,节题 Char,节 Char"/>
-    <w:basedOn w:val="a"/>
-    <w:next w:val="a0"/>
-    <w:link w:val="2Char"/>
-    <w:uiPriority w:val="9"/>
-    <w:qFormat/>
-    <w:rsid w:val="00CB7309"/>
-    <w:pPr>
-      <w:keepNext/>
-      <w:keepLines/>
-      <w:spacing w:before="260" w:after="260" w:line="416" w:lineRule="auto"/>
-      <w:outlineLvl w:val="1"/>
-    </w:pPr>
-    <w:rPr>
-      <w:rFonts w:ascii="Cambria" w:hAnsi="Cambria"/>
-      <w:b/>
-      <w:bCs/>
-      <w:sz w:val="32"/>
-      <w:szCs w:val="32"/>
-    </w:rPr>
-  </w:style>
-  <w:style w:type="paragraph" w:styleId="3">
-    <w:name w:val="heading 3"/>
-    <w:aliases w:val="目题,小节"/>
-    <w:basedOn w:val="a"/>
-    <w:next w:val="a0"/>
-    <w:link w:val="3Char"/>
-    <w:uiPriority w:val="9"/>
-    <w:qFormat/>
-    <w:rsid w:val="00CB7309"/>
-    <w:pPr>
-      <w:keepNext/>
-      <w:keepLines/>
-      <w:spacing w:before="260" w:after="260" w:line="416" w:lineRule="auto"/>
-      <w:outlineLvl w:val="2"/>
-    </w:pPr>
-    <w:rPr>
-      <w:rFonts w:ascii="Calibri" w:hAnsi="Calibri"/>
-      <w:b/>
-      <w:bCs/>
-      <w:sz w:val="32"/>
-      <w:szCs w:val="32"/>
-    </w:rPr>
-  </w:style>
-  <w:style w:type="paragraph" w:styleId="4">
-    <w:name w:val="heading 4"/>
-    <w:aliases w:val="段1.2."/>
-    <w:basedOn w:val="a"/>
-    <w:next w:val="a"/>
-    <w:link w:val="4Char"/>
-    <w:uiPriority w:val="9"/>
-    <w:qFormat/>
-    <w:rsid w:val="00CB7309"/>
-    <w:pPr>
-      <w:keepNext/>
-      <w:keepLines/>
-      <w:spacing w:before="280" w:after="290" w:line="376" w:lineRule="auto"/>
-      <w:outlineLvl w:val="3"/>
-    </w:pPr>
-    <w:rPr>
-      <w:rFonts w:ascii="Cambria" w:hAnsi="Cambria"/>
-      <w:b/>
-      <w:bCs/>
-      <w:sz w:val="28"/>
-      <w:szCs w:val="28"/>
-    </w:rPr>
-  </w:style>
-  <w:style w:type="paragraph" w:styleId="5">
-    <w:name w:val="heading 5"/>
-    <w:basedOn w:val="a"/>
-    <w:next w:val="a0"/>
-    <w:link w:val="5Char"/>
-    <w:uiPriority w:val="9"/>
-    <w:qFormat/>
-    <w:rsid w:val="00CB7309"/>
-    <w:pPr>
-      <w:keepNext/>
-      <w:keepLines/>
-      <w:spacing w:before="280" w:after="290" w:line="376" w:lineRule="auto"/>
-      <w:outlineLvl w:val="4"/>
-    </w:pPr>
-    <w:rPr>
-      <w:rFonts w:ascii="Calibri" w:hAnsi="Calibri"/>
-      <w:b/>
-      <w:bCs/>
-      <w:sz w:val="28"/>
-      <w:szCs w:val="28"/>
-    </w:rPr>
-  </w:style>
-  <w:style w:type="paragraph" w:styleId="6">
-    <w:name w:val="heading 6"/>
-    <w:basedOn w:val="a"/>
-    <w:next w:val="a0"/>
-    <w:link w:val="6Char"/>
-    <w:uiPriority w:val="9"/>
-    <w:qFormat/>
-    <w:rsid w:val="00CB7309"/>
-    <w:pPr>
-      <w:keepNext/>
-      <w:keepLines/>
-      <w:spacing w:before="240" w:after="64" w:line="320" w:lineRule="auto"/>
-      <w:outlineLvl w:val="5"/>
-    </w:pPr>
-    <w:rPr>
-      <w:rFonts w:ascii="Cambria" w:hAnsi="Cambria"/>
-      <w:b/>
-      <w:bCs/>
-      <w:sz w:val="24"/>
-    </w:rPr>
-  </w:style>
-  <w:style w:type="paragraph" w:styleId="7">
-    <w:name w:val="heading 7"/>
-    <w:basedOn w:val="a"/>
-    <w:next w:val="a0"/>
-    <w:link w:val="7Char"/>
-    <w:uiPriority w:val="9"/>
-    <w:qFormat/>
-    <w:rsid w:val="00CB7309"/>
-    <w:pPr>
-      <w:keepNext/>
-      <w:keepLines/>
-      <w:spacing w:before="240" w:after="64" w:line="320" w:lineRule="auto"/>
-      <w:outlineLvl w:val="6"/>
-    </w:pPr>
-    <w:rPr>
-      <w:rFonts w:ascii="Calibri" w:hAnsi="Calibri"/>
-      <w:b/>
-      <w:bCs/>
-      <w:sz w:val="24"/>
-    </w:rPr>
-  </w:style>
-  <w:style w:type="paragraph" w:styleId="8">
-    <w:name w:val="heading 8"/>
-    <w:basedOn w:val="a"/>
-    <w:next w:val="a0"/>
-    <w:link w:val="8Char"/>
-    <w:uiPriority w:val="9"/>
-    <w:qFormat/>
-    <w:rsid w:val="00CB7309"/>
-    <w:pPr>
-      <w:keepNext/>
-      <w:keepLines/>
-      <w:spacing w:before="240" w:after="64" w:line="320" w:lineRule="auto"/>
-      <w:outlineLvl w:val="7"/>
-    </w:pPr>
-    <w:rPr>
-      <w:rFonts w:ascii="Cambria" w:hAnsi="Cambria"/>
-      <w:sz w:val="24"/>
-    </w:rPr>
-  </w:style>
-  <w:style w:type="paragraph" w:styleId="9">
-    <w:name w:val="heading 9"/>
-    <w:basedOn w:val="a"/>
-    <w:next w:val="a0"/>
-    <w:link w:val="9Char"/>
-    <w:uiPriority w:val="9"/>
-    <w:qFormat/>
-    <w:rsid w:val="00CB7309"/>
-    <w:pPr>
-      <w:keepNext/>
-      <w:keepLines/>
-      <w:spacing w:before="240" w:after="64" w:line="320" w:lineRule="auto"/>
-      <w:outlineLvl w:val="8"/>
-    </w:pPr>
-    <w:rPr>
-      <w:rFonts w:ascii="Cambria" w:hAnsi="Cambria"/>
-      <w:sz w:val="24"/>
-      <w:szCs w:val="21"/>
-    </w:rPr>
-  </w:style>
-  <w:style w:type="character" w:default="1" w:styleId="a1">
-    <w:name w:val="Default Paragraph Font"/>
-    <w:uiPriority w:val="1"/>
-    <w:semiHidden/>
-    <w:unhideWhenUsed/>
-  </w:style>
-  <w:style w:type="table" w:default="1" w:styleId="a2">
-    <w:name w:val="Normal Table"/>
-    <w:uiPriority w:val="99"/>
-    <w:semiHidden/>
-    <w:unhideWhenUsed/>
-    <w:tblPr>
-      <w:tblInd w:w="0" w:type="dxa"/>
-      <w:tblCellMar>
-        <w:top w:w="0" w:type="dxa"/>
-        <w:left w:w="108" w:type="dxa"/>
-        <w:bottom w:w="0" w:type="dxa"/>
-        <w:right w:w="108" w:type="dxa"/>
-      </w:tblCellMar>
-    </w:tblPr>
-  </w:style>
-  <w:style w:type="numbering" w:default="1" w:styleId="a3">
-    <w:name w:val="No List"/>
-    <w:uiPriority w:val="99"/>
-    <w:semiHidden/>
-    <w:unhideWhenUsed/>
-  </w:style>
-  <w:style w:type="character" w:customStyle="1" w:styleId="1Char">
-    <w:name w:val="标题 1 Char"/>
-    <w:aliases w:val="章名 Char2,章名 Char Char1"/>
-    <w:link w:val="1"/>
-    <w:uiPriority w:val="9"/>
-    <w:rsid w:val="00CB7309"/>
-    <w:rPr>
-      <w:b/>
-      <w:bCs/>
-      <w:kern w:val="44"/>
-      <w:sz w:val="44"/>
-      <w:szCs w:val="44"/>
-    </w:rPr>
-  </w:style>
-  <w:style w:type="character" w:customStyle="1" w:styleId="1Char1">
-    <w:name w:val="标题 1 Char1"/>
-    <w:aliases w:val="章名 Char1,章名 Char Char"/>
-    <w:uiPriority w:val="9"/>
-    <w:rsid w:val="00CB7309"/>
-    <w:rPr>
-      <w:b/>
-      <w:bCs/>
-      <w:kern w:val="44"/>
-      <w:sz w:val="44"/>
-      <w:szCs w:val="44"/>
-    </w:rPr>
-  </w:style>
-  <w:style w:type="character" w:customStyle="1" w:styleId="2Char">
-    <w:name w:val="标题 2 Char"/>
-    <w:aliases w:val="节题 Char2,节 Char2,节题 Char Char1,节 Char Char1"/>
-    <w:link w:val="2"/>
-    <w:uiPriority w:val="9"/>
-    <w:semiHidden/>
-    <w:rsid w:val="00CB7309"/>
-    <w:rPr>
-      <w:rFonts w:ascii="Cambria" w:eastAsia="宋体" w:hAnsi="Cambria" w:cs="Times New Roman"/>
-      <w:b/>
-      <w:bCs/>
-      <w:sz w:val="32"/>
-      <w:szCs w:val="32"/>
-    </w:rPr>
-  </w:style>
-  <w:style w:type="paragraph" w:styleId="a0">
-    <w:name w:val="Normal Indent"/>
-    <w:basedOn w:val="a"/>
-    <w:uiPriority w:val="99"/>
-    <w:semiHidden/>
-    <w:unhideWhenUsed/>
-    <w:rsid w:val="00CB7309"/>
-    <w:pPr>
-      <w:ind w:firstLine="420"/>
-    </w:pPr>
-    <w:rPr>
-      <w:rFonts w:ascii="Calibri" w:hAnsi="Calibri"/>
-      <w:sz w:val="24"/>
-      <w:szCs w:val="21"/>
-    </w:rPr>
-  </w:style>
-  <w:style w:type="character" w:customStyle="1" w:styleId="2Char1">
-    <w:name w:val="标题 2 Char1"/>
-    <w:aliases w:val="节题 Char1,节 Char1,节题 Char Char,节 Char Char"/>
-    <w:uiPriority w:val="9"/>
-    <w:semiHidden/>
-    <w:rsid w:val="00CB7309"/>
-    <w:rPr>
-      <w:rFonts w:ascii="Cambria" w:eastAsia="宋体" w:hAnsi="Cambria" w:cs="Times New Roman"/>
-      <w:b/>
-      <w:bCs/>
-      <w:sz w:val="32"/>
-      <w:szCs w:val="32"/>
-    </w:rPr>
-  </w:style>
-  <w:style w:type="character" w:customStyle="1" w:styleId="3Char">
-    <w:name w:val="标题 3 Char"/>
-    <w:aliases w:val="目题 Char,小节 Char"/>
-    <w:link w:val="3"/>
-    <w:uiPriority w:val="9"/>
-    <w:semiHidden/>
-    <w:rsid w:val="00CB7309"/>
-    <w:rPr>
-      <w:b/>
-      <w:bCs/>
-      <w:sz w:val="32"/>
-      <w:szCs w:val="32"/>
-    </w:rPr>
-  </w:style>
-  <w:style w:type="character" w:customStyle="1" w:styleId="4Char">
-    <w:name w:val="标题 4 Char"/>
-    <w:aliases w:val="段1.2. Char"/>
-    <w:link w:val="4"/>
-    <w:uiPriority w:val="9"/>
-    <w:semiHidden/>
-    <w:rsid w:val="00CB7309"/>
-    <w:rPr>
-      <w:rFonts w:ascii="Cambria" w:eastAsia="宋体" w:hAnsi="Cambria" w:cs="Times New Roman"/>
-      <w:b/>
-      <w:bCs/>
-      <w:sz w:val="28"/>
-      <w:szCs w:val="28"/>
-    </w:rPr>
-  </w:style>
-  <w:style w:type="paragraph" w:styleId="a4">
-    <w:name w:val="Body Text"/>
-    <w:basedOn w:val="a"/>
-    <w:link w:val="Char"/>
-    <w:uiPriority w:val="99"/>
-    <w:semiHidden/>
-    <w:unhideWhenUsed/>
-    <w:rsid w:val="00CB7309"/>
-    <w:pPr>
-      <w:spacing w:after="120"/>
-    </w:pPr>
-    <w:rPr>
-      <w:rFonts w:ascii="Calibri" w:hAnsi="Calibri"/>
-      <w:sz w:val="24"/>
-      <w:szCs w:val="21"/>
-    </w:rPr>
-  </w:style>
-  <w:style w:type="character" w:customStyle="1" w:styleId="Char">
-    <w:name w:val="正文文本 Char"/>
-    <w:basedOn w:val="a1"/>
-    <w:link w:val="a4"/>
-    <w:uiPriority w:val="99"/>
-    <w:semiHidden/>
-    <w:rsid w:val="00CB7309"/>
-  </w:style>
-  <w:style w:type="character" w:customStyle="1" w:styleId="5Char">
-    <w:name w:val="标题 5 Char"/>
-    <w:link w:val="5"/>
-    <w:uiPriority w:val="9"/>
-    <w:semiHidden/>
-    <w:rsid w:val="00CB7309"/>
-    <w:rPr>
-      <w:b/>
-      <w:bCs/>
-      <w:sz w:val="28"/>
-      <w:szCs w:val="28"/>
-    </w:rPr>
-  </w:style>
-  <w:style w:type="character" w:customStyle="1" w:styleId="6Char">
-    <w:name w:val="标题 6 Char"/>
-    <w:link w:val="6"/>
-    <w:uiPriority w:val="9"/>
-    <w:semiHidden/>
-    <w:rsid w:val="00CB7309"/>
-    <w:rPr>
-      <w:rFonts w:ascii="Cambria" w:eastAsia="宋体" w:hAnsi="Cambria" w:cs="Times New Roman"/>
-      <w:b/>
-      <w:bCs/>
-      <w:sz w:val="24"/>
-      <w:szCs w:val="24"/>
-    </w:rPr>
-  </w:style>
-  <w:style w:type="character" w:customStyle="1" w:styleId="7Char">
-    <w:name w:val="标题 7 Char"/>
-    <w:link w:val="7"/>
-    <w:uiPriority w:val="9"/>
-    <w:semiHidden/>
-    <w:rsid w:val="00CB7309"/>
-    <w:rPr>
-      <w:b/>
-      <w:bCs/>
-      <w:sz w:val="24"/>
-      <w:szCs w:val="24"/>
-    </w:rPr>
-  </w:style>
-  <w:style w:type="character" w:customStyle="1" w:styleId="8Char">
-    <w:name w:val="标题 8 Char"/>
-    <w:link w:val="8"/>
-    <w:uiPriority w:val="9"/>
-    <w:semiHidden/>
-    <w:rsid w:val="00CB7309"/>
-    <w:rPr>
-      <w:rFonts w:ascii="Cambria" w:eastAsia="宋体" w:hAnsi="Cambria" w:cs="Times New Roman"/>
-      <w:sz w:val="24"/>
-      <w:szCs w:val="24"/>
-    </w:rPr>
-  </w:style>
-  <w:style w:type="character" w:customStyle="1" w:styleId="9Char">
-    <w:name w:val="标题 9 Char"/>
-    <w:link w:val="9"/>
-    <w:uiPriority w:val="9"/>
-    <w:semiHidden/>
-    <w:rsid w:val="00CB7309"/>
-    <w:rPr>
-      <w:rFonts w:ascii="Cambria" w:eastAsia="宋体" w:hAnsi="Cambria" w:cs="Times New Roman"/>
-      <w:szCs w:val="21"/>
-    </w:rPr>
-  </w:style>
-  <w:style w:type="paragraph" w:styleId="a5">
-    <w:name w:val="caption"/>
-    <w:basedOn w:val="a"/>
-    <w:next w:val="a"/>
-    <w:uiPriority w:val="35"/>
-    <w:qFormat/>
-    <w:rsid w:val="00CB7309"/>
-    <w:rPr>
-      <w:rFonts w:ascii="Cambria" w:eastAsia="黑体" w:hAnsi="Cambria"/>
-      <w:sz w:val="20"/>
-      <w:szCs w:val="20"/>
-    </w:rPr>
-  </w:style>
-  <w:style w:type="paragraph" w:styleId="a6">
-    <w:name w:val="Title"/>
-    <w:basedOn w:val="a"/>
-    <w:link w:val="Char0"/>
-    <w:uiPriority w:val="10"/>
-    <w:qFormat/>
-    <w:rsid w:val="00CB7309"/>
-    <w:pPr>
-      <w:spacing w:before="240" w:after="60"/>
-      <w:jc w:val="center"/>
-      <w:outlineLvl w:val="0"/>
-    </w:pPr>
-    <w:rPr>
-      <w:rFonts w:ascii="Cambria" w:hAnsi="Cambria"/>
-      <w:b/>
-      <w:bCs/>
-      <w:sz w:val="32"/>
-      <w:szCs w:val="32"/>
-    </w:rPr>
-  </w:style>
-  <w:style w:type="character" w:customStyle="1" w:styleId="Char0">
-    <w:name w:val="标题 Char"/>
-    <w:link w:val="a6"/>
-    <w:uiPriority w:val="10"/>
-    <w:rsid w:val="00CB7309"/>
-    <w:rPr>
-      <w:rFonts w:ascii="Cambria" w:eastAsia="宋体" w:hAnsi="Cambria" w:cs="Times New Roman"/>
-      <w:b/>
-      <w:bCs/>
-      <w:sz w:val="32"/>
-      <w:szCs w:val="32"/>
-    </w:rPr>
-  </w:style>
-  <w:style w:type="character" w:styleId="a7">
-    <w:name w:val="Strong"/>
-    <w:uiPriority w:val="22"/>
-    <w:qFormat/>
-    <w:rsid w:val="00CB7309"/>
-    <w:rPr>
-      <w:b/>
-      <w:bCs/>
-    </w:rPr>
-  </w:style>
-  <w:style w:type="paragraph" w:styleId="a8">
-    <w:name w:val="No Spacing"/>
-    <w:link w:val="Char1"/>
-    <w:uiPriority w:val="1"/>
-    <w:qFormat/>
-    <w:rsid w:val="00CB7309"/>
-    <w:pPr>
-      <w:widowControl w:val="0"/>
-      <w:jc w:val="both"/>
-    </w:pPr>
-    <w:rPr>
-      <w:kern w:val="2"/>
-      <w:sz w:val="21"/>
-      <w:szCs w:val="21"/>
-    </w:rPr>
-  </w:style>
-  <w:style w:type="character" w:customStyle="1" w:styleId="Char1">
-    <w:name w:val="无间隔 Char"/>
-    <w:link w:val="a8"/>
-    <w:uiPriority w:val="1"/>
-    <w:rsid w:val="00CB7309"/>
-    <w:rPr>
-      <w:kern w:val="2"/>
-      <w:sz w:val="21"/>
-      <w:szCs w:val="21"/>
-      <w:lang w:val="en-US" w:eastAsia="zh-CN" w:bidi="ar-SA"/>
-    </w:rPr>
-  </w:style>
-  <w:style w:type="paragraph" w:styleId="a9">
-    <w:name w:val="List Paragraph"/>
-    <w:basedOn w:val="a"/>
-    <w:uiPriority w:val="34"/>
-    <w:qFormat/>
-    <w:rsid w:val="00CB7309"/>
-    <w:pPr>
-      <w:ind w:firstLine="420"/>
-    </w:pPr>
-    <w:rPr>
-      <w:rFonts w:ascii="Calibri" w:hAnsi="Calibri"/>
-      <w:sz w:val="24"/>
-      <w:szCs w:val="21"/>
-    </w:rPr>
-  </w:style>
-  <w:style w:type="paragraph" w:styleId="TOC">
-    <w:name w:val="TOC Heading"/>
-    <w:basedOn w:val="1"/>
-    <w:next w:val="a"/>
-    <w:uiPriority w:val="39"/>
-    <w:qFormat/>
-    <w:rsid w:val="00CB7309"/>
-    <w:pPr>
-      <w:outlineLvl w:val="9"/>
-    </w:pPr>
-  </w:style>
-  <w:style w:type="paragraph" w:customStyle="1" w:styleId="11">
-    <w:name w:val="标题11"/>
-    <w:basedOn w:val="a"/>
-    <w:qFormat/>
-    <w:rsid w:val="00CB7309"/>
-    <w:pPr>
-      <w:spacing w:before="800" w:after="240"/>
-      <w:jc w:val="center"/>
-    </w:pPr>
-    <w:rPr>
-      <w:rFonts w:ascii="Calibri" w:hAnsi="Calibri"/>
-      <w:b/>
-      <w:sz w:val="44"/>
-      <w:szCs w:val="21"/>
-    </w:rPr>
-  </w:style>
-  <w:style w:type="paragraph" w:customStyle="1" w:styleId="22">
-    <w:name w:val="标题22"/>
-    <w:basedOn w:val="a"/>
-    <w:qFormat/>
-    <w:rsid w:val="00CB7309"/>
-    <w:pPr>
-      <w:spacing w:before="600" w:after="240"/>
-    </w:pPr>
-    <w:rPr>
-      <w:rFonts w:ascii="Calibri" w:eastAsia="黑体" w:hAnsi="Calibri"/>
-      <w:sz w:val="30"/>
-      <w:szCs w:val="21"/>
-    </w:rPr>
-  </w:style>
-  <w:style w:type="paragraph" w:customStyle="1" w:styleId="33">
-    <w:name w:val="标题33"/>
-    <w:basedOn w:val="a"/>
-    <w:qFormat/>
-    <w:rsid w:val="00CB7309"/>
-    <w:pPr>
-      <w:spacing w:before="120" w:after="120"/>
-    </w:pPr>
-    <w:rPr>
-      <w:rFonts w:ascii="Calibri" w:eastAsia="楷体_GB2312" w:hAnsi="Calibri"/>
-      <w:sz w:val="24"/>
-      <w:szCs w:val="21"/>
-    </w:rPr>
-  </w:style>
-  <w:style w:type="paragraph" w:customStyle="1" w:styleId="aa">
-    <w:name w:val="二级标题"/>
-    <w:next w:val="a"/>
-    <w:qFormat/>
-    <w:rsid w:val="00AC71BC"/>
-    <w:pPr>
-      <w:ind w:firstLineChars="100" w:firstLine="100"/>
-      <w:jc w:val="both"/>
-      <w:outlineLvl w:val="1"/>
-    </w:pPr>
-    <w:rPr>
-      <w:b/>
-      <w:kern w:val="2"/>
-      <w:sz w:val="28"/>
-      <w:szCs w:val="21"/>
-    </w:rPr>
-  </w:style>
-  <w:style w:type="paragraph" w:customStyle="1" w:styleId="ab">
-    <w:name w:val="一级标题"/>
-    <w:next w:val="a"/>
-    <w:qFormat/>
-    <w:rsid w:val="00075E69"/>
-    <w:pPr>
-      <w:jc w:val="both"/>
-    </w:pPr>
-    <w:rPr>
-      <w:b/>
-      <w:kern w:val="2"/>
-      <w:sz w:val="30"/>
-      <w:szCs w:val="22"/>
-    </w:rPr>
-  </w:style>
-  <w:style w:type="paragraph" w:customStyle="1" w:styleId="ac">
-    <w:name w:val="三级标题"/>
-    <w:next w:val="a"/>
-    <w:qFormat/>
-    <w:rsid w:val="00AC71BC"/>
-    <w:pPr>
-      <w:jc w:val="both"/>
-      <w:outlineLvl w:val="2"/>
-    </w:pPr>
-    <w:rPr>
-      <w:b/>
-      <w:kern w:val="2"/>
-      <w:sz w:val="24"/>
-      <w:szCs w:val="21"/>
-    </w:rPr>
-  </w:style>
-  <w:style w:type="paragraph" w:styleId="ad">
-    <w:name w:val="header"/>
-    <w:basedOn w:val="a"/>
-    <w:link w:val="Char2"/>
-    <w:uiPriority w:val="99"/>
-    <w:unhideWhenUsed/>
-    <w:rsid w:val="004974D7"/>
-    <w:pPr>
-      <w:pBdr>
-        <w:bottom w:val="single" w:sz="6" w:space="1" w:color="auto"/>
-      </w:pBdr>
-      <w:tabs>
-        <w:tab w:val="center" w:pos="4153"/>
-        <w:tab w:val="right" w:pos="8306"/>
-      </w:tabs>
-      <w:snapToGrid w:val="0"/>
-      <w:jc w:val="center"/>
-    </w:pPr>
-    <w:rPr>
-      <w:rFonts w:ascii="Calibri" w:hAnsi="Calibri"/>
-      <w:sz w:val="18"/>
-      <w:szCs w:val="18"/>
-    </w:rPr>
-  </w:style>
-  <w:style w:type="character" w:customStyle="1" w:styleId="Char2">
-    <w:name w:val="页眉 Char"/>
-    <w:link w:val="ad"/>
-    <w:uiPriority w:val="99"/>
-    <w:rsid w:val="004974D7"/>
-    <w:rPr>
-      <w:sz w:val="18"/>
-      <w:szCs w:val="18"/>
-    </w:rPr>
-  </w:style>
-  <w:style w:type="paragraph" w:styleId="ae">
-    <w:name w:val="footer"/>
-    <w:basedOn w:val="a"/>
-    <w:link w:val="Char3"/>
-    <w:uiPriority w:val="99"/>
-    <w:unhideWhenUsed/>
-    <w:rsid w:val="004974D7"/>
-    <w:pPr>
-      <w:tabs>
-        <w:tab w:val="center" w:pos="4153"/>
-        <w:tab w:val="right" w:pos="8306"/>
-      </w:tabs>
-      <w:snapToGrid w:val="0"/>
-      <w:jc w:val="left"/>
-    </w:pPr>
-    <w:rPr>
-      <w:rFonts w:ascii="Calibri" w:hAnsi="Calibri"/>
-      <w:sz w:val="18"/>
-      <w:szCs w:val="18"/>
-    </w:rPr>
-  </w:style>
-  <w:style w:type="character" w:customStyle="1" w:styleId="Char3">
-    <w:name w:val="页脚 Char"/>
-    <w:link w:val="ae"/>
-    <w:uiPriority w:val="99"/>
-    <w:rsid w:val="004974D7"/>
-    <w:rPr>
-      <w:sz w:val="18"/>
-      <w:szCs w:val="18"/>
-    </w:rPr>
-  </w:style>
-  <w:style w:type="character" w:styleId="af">
-    <w:name w:val="Hyperlink"/>
-    <w:uiPriority w:val="99"/>
-    <w:unhideWhenUsed/>
-    <w:rsid w:val="00390F10"/>
-    <w:rPr>
-      <w:color w:val="0000FF"/>
-      <w:u w:val="single"/>
-    </w:rPr>
-  </w:style>
-  <w:style w:type="paragraph" w:styleId="af0">
-    <w:name w:val="Balloon Text"/>
-    <w:basedOn w:val="a"/>
-    <w:link w:val="Char4"/>
-    <w:uiPriority w:val="99"/>
-    <w:semiHidden/>
-    <w:unhideWhenUsed/>
-    <w:rsid w:val="0014525C"/>
-    <w:rPr>
-      <w:sz w:val="18"/>
-      <w:szCs w:val="18"/>
-    </w:rPr>
-  </w:style>
-  <w:style w:type="character" w:customStyle="1" w:styleId="Char4">
-    <w:name w:val="批注框文本 Char"/>
-    <w:link w:val="af0"/>
-    <w:uiPriority w:val="99"/>
-    <w:semiHidden/>
-    <w:rsid w:val="0014525C"/>
-    <w:rPr>
-      <w:rFonts w:ascii="Times New Roman" w:eastAsia="宋体" w:hAnsi="Times New Roman" w:cs="Times New Roman"/>
-      <w:sz w:val="18"/>
-      <w:szCs w:val="18"/>
-    </w:rPr>
-  </w:style>
-  <w:style w:type="paragraph" w:customStyle="1" w:styleId="10">
-    <w:name w:val="列出段落1"/>
-    <w:basedOn w:val="a"/>
-    <w:rsid w:val="003E5C81"/>
-    <w:pPr>
-      <w:ind w:firstLine="420"/>
-    </w:pPr>
-    <w:rPr>
-      <w:rFonts w:ascii="Calibri" w:hAnsi="Calibri"/>
-      <w:sz w:val="24"/>
-      <w:szCs w:val="21"/>
-    </w:rPr>
-  </w:style>
-  <w:style w:type="paragraph" w:styleId="af1">
-    <w:name w:val="Document Map"/>
-    <w:basedOn w:val="a"/>
-    <w:link w:val="Char5"/>
-    <w:uiPriority w:val="99"/>
-    <w:semiHidden/>
-    <w:unhideWhenUsed/>
-    <w:rsid w:val="00445F35"/>
-    <w:rPr>
-      <w:rFonts w:ascii="宋体"/>
-      <w:sz w:val="18"/>
-      <w:szCs w:val="18"/>
-    </w:rPr>
-  </w:style>
-  <w:style w:type="character" w:customStyle="1" w:styleId="Char5">
-    <w:name w:val="文档结构图 Char"/>
-    <w:basedOn w:val="a1"/>
-    <w:link w:val="af1"/>
+    <w:link w:val="af7"/>
     <w:uiPriority w:val="99"/>
     <w:semiHidden/>
     <w:rsid w:val="00445F35"/>
